--- a/Project/project sumission report.docx
+++ b/Project/project sumission report.docx
@@ -16,6 +16,9 @@
       <w:r>
         <w:t>CIT 261</w:t>
       </w:r>
+      <w:r>
+        <w:t>-02</w:t>
+      </w:r>
     </w:p>
     <w:p>
       <w:r>
@@ -27,13 +30,3416 @@
         <w:jc w:val="center"/>
       </w:pPr>
       <w:r>
-        <w:t>Project Sumission</w:t>
-      </w:r>
+        <w:t>Project Su</w:t>
+      </w:r>
+      <w:r>
+        <w:t>b</w:t>
+      </w:r>
+      <w:r>
+        <w:t>mission</w:t>
+      </w:r>
+    </w:p>
+    <w:p>
+      <w:pPr>
+        <w:pStyle w:val="Heading1"/>
+      </w:pPr>
+      <w:r>
+        <w:t>Project Description</w:t>
+      </w:r>
+    </w:p>
+    <w:p>
+      <w:r>
+        <w:t>“</w:t>
+      </w:r>
+      <w:r>
+        <w:t>Blair Family Gift Exchange Helper</w:t>
+      </w:r>
+      <w:r>
+        <w:t xml:space="preserve">” is designed to be a mobile application used by family members participating in our annual family Christmas craft gift exchange. This application allows a user to set up a local profile </w:t>
+      </w:r>
+      <w:r>
+        <w:t>(or load a previously saved profile), save a setting of which calendar</w:t>
+      </w:r>
+      <w:r>
+        <w:t xml:space="preserve"> year they are working on (normally current year, but allows others in case participant is behind from a previous year. The user can also select from a list of</w:t>
+      </w:r>
+      <w:r>
+        <w:t xml:space="preserve"> other participants to record their assigned recipient. (In the future, I envision the assigned recipient being a feature managed through an administrative function and loaded from a central database.)</w:t>
+      </w:r>
+    </w:p>
+    <w:p>
+      <w:r>
+        <w:t>The mobile application is designed to help users search for craft ideas through other users saved Pinterest boards</w:t>
+      </w:r>
+      <w:r>
+        <w:t xml:space="preserve"> (pulled from the 3</w:t>
+      </w:r>
+      <w:r>
+        <w:rPr>
+          <w:vertAlign w:val="superscript"/>
+        </w:rPr>
+        <w:t>rd</w:t>
+      </w:r>
+      <w:r>
+        <w:t xml:space="preserve"> party Pinterest API)</w:t>
+      </w:r>
+      <w:r>
+        <w:t xml:space="preserve"> and </w:t>
+      </w:r>
+      <w:r>
+        <w:t>to save ideas as favorites or set an item as the planned gift. Ideas marked as favorites or planned gift are saved to local storage, so that the user can use this application to help them</w:t>
+      </w:r>
+      <w:r>
+        <w:t xml:space="preserve"> fin ideas and sort through their ideas for their craft.</w:t>
+      </w:r>
+      <w:r>
+        <w:t xml:space="preserve"> This will allow some of our older </w:t>
+      </w:r>
+      <w:proofErr w:type="gramStart"/>
+      <w:r>
+        <w:t>users</w:t>
+      </w:r>
+      <w:proofErr w:type="gramEnd"/>
+      <w:r>
+        <w:t xml:space="preserve"> access to Pinterest ideas without needing to register for and learn another application. </w:t>
+      </w:r>
+      <w:r>
+        <w:t xml:space="preserve">It also helps to remind our participants on when they </w:t>
+      </w:r>
+    </w:p>
+    <w:p>
+      <w:r>
+        <w:t>The application was designed to have a simple and clear interface without too many distractions so that the interface will not be too hard for a wide variety of ages to interact with. The application is designed with a responsive menu design that presents a standard horizontal menu on larger screens which auto-transitions into a standard hamburger menu on smaller devices.  This general design of the navigation should be familiar to most users.</w:t>
+      </w:r>
+      <w:r>
+        <w:t xml:space="preserve"> </w:t>
+      </w:r>
+    </w:p>
+    <w:p>
+      <w:pPr>
+        <w:pStyle w:val="Heading1"/>
+      </w:pPr>
+      <w:r>
+        <w:t>CSS3</w:t>
+      </w:r>
+      <w:r>
+        <w:t xml:space="preserve"> </w:t>
+      </w:r>
+      <w:r>
+        <w:t>Features</w:t>
+      </w:r>
+    </w:p>
+    <w:p>
+      <w:r>
+        <w:t xml:space="preserve">CSS3 is used throughout in various ways to try to help draw the </w:t>
+      </w:r>
+      <w:proofErr w:type="gramStart"/>
+      <w:r>
+        <w:t>users</w:t>
+      </w:r>
+      <w:proofErr w:type="gramEnd"/>
+      <w:r>
+        <w:t xml:space="preserve"> attention to issues, no information, etc.</w:t>
+      </w:r>
+    </w:p>
+    <w:p>
+      <w:pPr>
+        <w:pStyle w:val="Heading2"/>
+      </w:pPr>
+      <w:r>
+        <w:t>CSS Transitions</w:t>
+      </w:r>
+      <w:r>
+        <w:t xml:space="preserve"> Highlights</w:t>
+      </w:r>
+    </w:p>
+    <w:p>
+      <w:r>
+        <w:t>Transitions are used pretty extensively throughout the application to make changes more subtle and less jarring to the user. A few key highlights are:</w:t>
+      </w:r>
+    </w:p>
+    <w:p>
+      <w:pPr>
+        <w:pStyle w:val="ListParagraph"/>
+        <w:numPr>
+          <w:ilvl w:val="0"/>
+          <w:numId w:val="2"/>
+        </w:numPr>
+      </w:pPr>
+      <w:r>
+        <w:t xml:space="preserve">Revealing the hidden </w:t>
+      </w:r>
+      <w:proofErr w:type="spellStart"/>
+      <w:r>
+        <w:t>divs</w:t>
+      </w:r>
+      <w:proofErr w:type="spellEnd"/>
+      <w:r>
+        <w:t xml:space="preserve"> to display recipient preferred subjects </w:t>
+      </w:r>
+      <w:proofErr w:type="gramStart"/>
+      <w:r>
+        <w:t>an</w:t>
+      </w:r>
+      <w:proofErr w:type="gramEnd"/>
+      <w:r>
+        <w:t xml:space="preserve"> colors when the recipient is selected on the Recipient page.</w:t>
+      </w:r>
+    </w:p>
+    <w:p>
+      <w:pPr>
+        <w:pStyle w:val="Quote"/>
+      </w:pPr>
+      <w:proofErr w:type="gramStart"/>
+      <w:r>
+        <w:t>.</w:t>
+      </w:r>
+      <w:proofErr w:type="spellStart"/>
+      <w:r>
+        <w:t>hiddenDiv</w:t>
+      </w:r>
+      <w:proofErr w:type="spellEnd"/>
+      <w:proofErr w:type="gramEnd"/>
+      <w:r>
+        <w:t xml:space="preserve"> {</w:t>
+      </w:r>
+    </w:p>
+    <w:p>
+      <w:pPr>
+        <w:pStyle w:val="Quote"/>
+      </w:pPr>
+      <w:r>
+        <w:tab/>
+        <w:t>max-height:0px;</w:t>
+      </w:r>
+    </w:p>
+    <w:p>
+      <w:pPr>
+        <w:pStyle w:val="Quote"/>
+      </w:pPr>
+      <w:r>
+        <w:tab/>
+        <w:t>opacity:0;</w:t>
+      </w:r>
+    </w:p>
+    <w:p>
+      <w:pPr>
+        <w:pStyle w:val="Quote"/>
+      </w:pPr>
+      <w:r>
+        <w:tab/>
+        <w:t>width: 30rem;</w:t>
+      </w:r>
+    </w:p>
+    <w:p>
+      <w:pPr>
+        <w:pStyle w:val="Quote"/>
+      </w:pPr>
+      <w:r>
+        <w:lastRenderedPageBreak/>
+        <w:tab/>
+        <w:t>transition: all 2s ease-in-out;</w:t>
+      </w:r>
+    </w:p>
+    <w:p>
+      <w:pPr>
+        <w:pStyle w:val="Quote"/>
+      </w:pPr>
+      <w:r>
+        <w:t>}</w:t>
+      </w:r>
+    </w:p>
+    <w:p>
+      <w:pPr>
+        <w:pStyle w:val="Quote"/>
+      </w:pPr>
+      <w:proofErr w:type="gramStart"/>
+      <w:r>
+        <w:t>.</w:t>
+      </w:r>
+      <w:proofErr w:type="spellStart"/>
+      <w:r>
+        <w:t>revealDiv</w:t>
+      </w:r>
+      <w:proofErr w:type="spellEnd"/>
+      <w:proofErr w:type="gramEnd"/>
+      <w:r>
+        <w:t xml:space="preserve"> {</w:t>
+      </w:r>
+    </w:p>
+    <w:p>
+      <w:pPr>
+        <w:pStyle w:val="Quote"/>
+      </w:pPr>
+      <w:r>
+        <w:tab/>
+        <w:t>max-height:200px;</w:t>
+      </w:r>
+    </w:p>
+    <w:p>
+      <w:pPr>
+        <w:pStyle w:val="Quote"/>
+      </w:pPr>
+      <w:r>
+        <w:tab/>
+        <w:t>opacity:1;</w:t>
+      </w:r>
+    </w:p>
+    <w:p>
+      <w:pPr>
+        <w:pStyle w:val="Quote"/>
+      </w:pPr>
+      <w:r>
+        <w:t>}</w:t>
+      </w:r>
+    </w:p>
+    <w:p>
+      <w:pPr>
+        <w:pStyle w:val="ListParagraph"/>
+        <w:numPr>
+          <w:ilvl w:val="0"/>
+          <w:numId w:val="2"/>
+        </w:numPr>
+      </w:pPr>
+      <w:r>
+        <w:t>Buttons use transitions on all properties in order to allow subtle changes as the user interacts with them, including a slight glow on hover using box-shadow.</w:t>
+      </w:r>
+    </w:p>
+    <w:p>
+      <w:pPr>
+        <w:pStyle w:val="Quote"/>
+      </w:pPr>
+      <w:proofErr w:type="gramStart"/>
+      <w:r>
+        <w:t>.btn</w:t>
+      </w:r>
+      <w:proofErr w:type="gramEnd"/>
+      <w:r>
+        <w:t>5:hover {</w:t>
+      </w:r>
+    </w:p>
+    <w:p>
+      <w:pPr>
+        <w:pStyle w:val="Quote"/>
+      </w:pPr>
+      <w:r>
+        <w:tab/>
+        <w:t xml:space="preserve">box-shadow: 0 5px </w:t>
+      </w:r>
+      <w:proofErr w:type="spellStart"/>
+      <w:proofErr w:type="gramStart"/>
+      <w:r>
+        <w:t>rgba</w:t>
+      </w:r>
+      <w:proofErr w:type="spellEnd"/>
+      <w:r>
+        <w:t>(</w:t>
+      </w:r>
+      <w:proofErr w:type="gramEnd"/>
+      <w:r>
+        <w:t>0,0,0,0.35), 0 0 20px #839D56;</w:t>
+      </w:r>
+    </w:p>
+    <w:p>
+      <w:pPr>
+        <w:pStyle w:val="Quote"/>
+      </w:pPr>
+      <w:r>
+        <w:t>}</w:t>
+      </w:r>
+    </w:p>
+    <w:p>
+      <w:pPr>
+        <w:pStyle w:val="ListParagraph"/>
+        <w:numPr>
+          <w:ilvl w:val="0"/>
+          <w:numId w:val="2"/>
+        </w:numPr>
+      </w:pPr>
+      <w:proofErr w:type="gramStart"/>
+      <w:r>
+        <w:t>Inputs  have</w:t>
+      </w:r>
+      <w:proofErr w:type="gramEnd"/>
+      <w:r>
+        <w:t xml:space="preserve"> transitions applied to all properties. This is used to apply a highlight “glow” effect on the border when the inputs have focus. This is also used to transition a red “glow” when the input has an error.</w:t>
+      </w:r>
+    </w:p>
+    <w:p>
+      <w:pPr>
+        <w:pStyle w:val="Quote"/>
+      </w:pPr>
+      <w:r>
+        <w:t xml:space="preserve">input, select, </w:t>
+      </w:r>
+      <w:proofErr w:type="spellStart"/>
+      <w:r>
+        <w:t>textarea</w:t>
+      </w:r>
+      <w:proofErr w:type="spellEnd"/>
+      <w:r>
+        <w:t xml:space="preserve"> {</w:t>
+      </w:r>
+    </w:p>
+    <w:p>
+      <w:pPr>
+        <w:pStyle w:val="Quote"/>
+      </w:pPr>
+      <w:r>
+        <w:t xml:space="preserve">  border: 1px solid transparent;</w:t>
+      </w:r>
+    </w:p>
+    <w:p>
+      <w:pPr>
+        <w:pStyle w:val="Quote"/>
+      </w:pPr>
+      <w:r>
+        <w:t xml:space="preserve">  transition: all .5s ease-</w:t>
+      </w:r>
+      <w:proofErr w:type="gramStart"/>
+      <w:r>
+        <w:t>out !important</w:t>
+      </w:r>
+      <w:proofErr w:type="gramEnd"/>
+      <w:r>
+        <w:t>;</w:t>
+      </w:r>
+    </w:p>
+    <w:p>
+      <w:pPr>
+        <w:pStyle w:val="Quote"/>
+      </w:pPr>
+      <w:r>
+        <w:t xml:space="preserve">  -</w:t>
+      </w:r>
+      <w:proofErr w:type="spellStart"/>
+      <w:r>
+        <w:t>webkit</w:t>
+      </w:r>
+      <w:proofErr w:type="spellEnd"/>
+      <w:r>
+        <w:t>-transition: all .5s ease-out;</w:t>
+      </w:r>
+    </w:p>
+    <w:p>
+      <w:pPr>
+        <w:pStyle w:val="Quote"/>
+      </w:pPr>
+      <w:r>
+        <w:t xml:space="preserve">  -</w:t>
+      </w:r>
+      <w:proofErr w:type="spellStart"/>
+      <w:r>
+        <w:t>moz</w:t>
+      </w:r>
+      <w:proofErr w:type="spellEnd"/>
+      <w:r>
+        <w:t>-transition: all .5s ease-out;</w:t>
+      </w:r>
+    </w:p>
+    <w:p>
+      <w:pPr>
+        <w:pStyle w:val="Quote"/>
+      </w:pPr>
+      <w:r>
+        <w:t xml:space="preserve">  -o-transition: all .5s ease-out; </w:t>
+      </w:r>
+    </w:p>
+    <w:p>
+      <w:pPr>
+        <w:pStyle w:val="Quote"/>
+      </w:pPr>
+      <w:r>
+        <w:t>}</w:t>
+      </w:r>
+    </w:p>
+    <w:p>
+      <w:pPr>
+        <w:pStyle w:val="Quote"/>
+      </w:pPr>
+      <w:proofErr w:type="spellStart"/>
+      <w:proofErr w:type="gramStart"/>
+      <w:r>
+        <w:t>input:focus</w:t>
+      </w:r>
+      <w:proofErr w:type="spellEnd"/>
+      <w:proofErr w:type="gramEnd"/>
+      <w:r>
+        <w:t xml:space="preserve">, </w:t>
+      </w:r>
+      <w:proofErr w:type="spellStart"/>
+      <w:r>
+        <w:t>select:focus</w:t>
+      </w:r>
+      <w:proofErr w:type="spellEnd"/>
+      <w:r>
+        <w:t xml:space="preserve">, </w:t>
+      </w:r>
+      <w:proofErr w:type="spellStart"/>
+      <w:r>
+        <w:t>textarea:focus</w:t>
+      </w:r>
+      <w:proofErr w:type="spellEnd"/>
+      <w:r>
+        <w:t xml:space="preserve"> { </w:t>
+      </w:r>
+    </w:p>
+    <w:p>
+      <w:pPr>
+        <w:pStyle w:val="Quote"/>
+      </w:pPr>
+      <w:r>
+        <w:t xml:space="preserve">    outline: none;</w:t>
+      </w:r>
+    </w:p>
+    <w:p>
+      <w:pPr>
+        <w:pStyle w:val="Quote"/>
+      </w:pPr>
+      <w:r>
+        <w:t xml:space="preserve">    border-color: #9edeed;</w:t>
+      </w:r>
+    </w:p>
+    <w:p>
+      <w:pPr>
+        <w:pStyle w:val="Quote"/>
+      </w:pPr>
+      <w:r>
+        <w:t xml:space="preserve">    box-shadow: 0 0 2px #9edeed, 0 0 5px #9edeed, 0 0 10px #9edeed;</w:t>
+      </w:r>
+    </w:p>
+    <w:p>
+      <w:pPr>
+        <w:pStyle w:val="Quote"/>
+      </w:pPr>
+      <w:r>
+        <w:t>}</w:t>
+      </w:r>
+    </w:p>
+    <w:p>
+      <w:pPr>
+        <w:pStyle w:val="Heading2"/>
+      </w:pPr>
+      <w:r>
+        <w:t>CSS Transforms</w:t>
+      </w:r>
+      <w:r>
+        <w:t xml:space="preserve"> Highlights</w:t>
+      </w:r>
+    </w:p>
+    <w:p>
+      <w:r>
+        <w:t>Transforms were used extensively throughout the CSS3 animations that were used. A few other examples are:</w:t>
+      </w:r>
+    </w:p>
+    <w:p>
+      <w:pPr>
+        <w:pStyle w:val="ListParagraph"/>
+        <w:numPr>
+          <w:ilvl w:val="0"/>
+          <w:numId w:val="3"/>
+        </w:numPr>
+      </w:pPr>
       <w:bookmarkStart w:id="0" w:name="_GoBack"/>
       <w:bookmarkEnd w:id="0"/>
     </w:p>
+    <w:p>
+      <w:pPr>
+        <w:pStyle w:val="Heading2"/>
+      </w:pPr>
+      <w:r>
+        <w:t>CSS Animations</w:t>
+      </w:r>
+      <w:r>
+        <w:t xml:space="preserve"> Highlights</w:t>
+      </w:r>
+    </w:p>
+    <w:p>
+      <w:pPr>
+        <w:pStyle w:val="ListParagraph"/>
+        <w:numPr>
+          <w:ilvl w:val="0"/>
+          <w:numId w:val="1"/>
+        </w:numPr>
+      </w:pPr>
+      <w:proofErr w:type="spellStart"/>
+      <w:r>
+        <w:t>Jello</w:t>
+      </w:r>
+      <w:proofErr w:type="spellEnd"/>
+      <w:r>
+        <w:t xml:space="preserve"> – this animation creates a sort of </w:t>
+      </w:r>
+      <w:proofErr w:type="spellStart"/>
+      <w:r>
+        <w:t>jello-</w:t>
+      </w:r>
+      <w:r>
+        <w:t>ish</w:t>
+      </w:r>
+      <w:proofErr w:type="spellEnd"/>
+      <w:r>
+        <w:t xml:space="preserve"> horizontal jiggle</w:t>
+      </w:r>
+      <w:r>
+        <w:t xml:space="preserve"> effect and is used on buttons in the application to </w:t>
+      </w:r>
+      <w:r>
+        <w:t>draw attention to the next action to perform.</w:t>
+      </w:r>
+    </w:p>
+    <w:p>
+      <w:pPr>
+        <w:pStyle w:val="ListParagraph"/>
+        <w:numPr>
+          <w:ilvl w:val="1"/>
+          <w:numId w:val="1"/>
+        </w:numPr>
+      </w:pPr>
+      <w:r>
+        <w:t>I</w:t>
+      </w:r>
+      <w:r>
+        <w:t xml:space="preserve">ndex </w:t>
+      </w:r>
+      <w:r>
+        <w:t xml:space="preserve">page on the Open Profile and New Profile </w:t>
+      </w:r>
+      <w:r>
+        <w:t>b</w:t>
+      </w:r>
+      <w:r>
+        <w:t xml:space="preserve">uttons </w:t>
+      </w:r>
+      <w:r>
+        <w:t>– Open Profile jiggles when the username matches a record in local storage; New Profile jiggles when the username entry does not exist in local storage and would need to be added.</w:t>
+      </w:r>
+    </w:p>
+    <w:p>
+      <w:pPr>
+        <w:pStyle w:val="Quote"/>
+      </w:pPr>
+      <w:proofErr w:type="gramStart"/>
+      <w:r>
+        <w:t>.</w:t>
+      </w:r>
+      <w:proofErr w:type="spellStart"/>
+      <w:r>
+        <w:t>jello</w:t>
+      </w:r>
+      <w:proofErr w:type="spellEnd"/>
+      <w:proofErr w:type="gramEnd"/>
+      <w:r>
+        <w:t>-horizontal {</w:t>
+      </w:r>
+    </w:p>
+    <w:p>
+      <w:pPr>
+        <w:pStyle w:val="Quote"/>
+      </w:pPr>
+      <w:r>
+        <w:tab/>
+        <w:t>-</w:t>
+      </w:r>
+      <w:proofErr w:type="spellStart"/>
+      <w:r>
+        <w:t>webkit</w:t>
+      </w:r>
+      <w:proofErr w:type="spellEnd"/>
+      <w:r>
+        <w:t xml:space="preserve">-animation: </w:t>
+      </w:r>
+      <w:proofErr w:type="spellStart"/>
+      <w:r>
+        <w:t>jello</w:t>
+      </w:r>
+      <w:proofErr w:type="spellEnd"/>
+      <w:r>
+        <w:t>-horizontal 0.9s both;</w:t>
+      </w:r>
+    </w:p>
+    <w:p>
+      <w:pPr>
+        <w:pStyle w:val="Quote"/>
+      </w:pPr>
+      <w:r>
+        <w:tab/>
+        <w:t xml:space="preserve">        animation: </w:t>
+      </w:r>
+      <w:proofErr w:type="spellStart"/>
+      <w:r>
+        <w:t>jello</w:t>
+      </w:r>
+      <w:proofErr w:type="spellEnd"/>
+      <w:r>
+        <w:t>-horizontal 0.9s both;</w:t>
+      </w:r>
+    </w:p>
+    <w:p>
+      <w:pPr>
+        <w:pStyle w:val="Quote"/>
+      </w:pPr>
+      <w:r>
+        <w:t>}</w:t>
+      </w:r>
+    </w:p>
+    <w:p>
+      <w:pPr>
+        <w:pStyle w:val="Quote"/>
+      </w:pPr>
+      <w:r>
+        <w:t xml:space="preserve">@keyframes </w:t>
+      </w:r>
+      <w:proofErr w:type="spellStart"/>
+      <w:r>
+        <w:t>jello</w:t>
+      </w:r>
+      <w:proofErr w:type="spellEnd"/>
+      <w:r>
+        <w:t>-horizontal {</w:t>
+      </w:r>
+    </w:p>
+    <w:p>
+      <w:pPr>
+        <w:pStyle w:val="Quote"/>
+      </w:pPr>
+      <w:r>
+        <w:t xml:space="preserve">  0% {</w:t>
+      </w:r>
+    </w:p>
+    <w:p>
+      <w:pPr>
+        <w:pStyle w:val="Quote"/>
+      </w:pPr>
+      <w:r>
+        <w:t xml:space="preserve">    -</w:t>
+      </w:r>
+      <w:proofErr w:type="spellStart"/>
+      <w:r>
+        <w:t>webkit</w:t>
+      </w:r>
+      <w:proofErr w:type="spellEnd"/>
+      <w:r>
+        <w:t>-transform: scale3</w:t>
+      </w:r>
+      <w:proofErr w:type="gramStart"/>
+      <w:r>
+        <w:t>d(</w:t>
+      </w:r>
+      <w:proofErr w:type="gramEnd"/>
+      <w:r>
+        <w:t>1, 1, 1);</w:t>
+      </w:r>
+    </w:p>
+    <w:p>
+      <w:pPr>
+        <w:pStyle w:val="Quote"/>
+      </w:pPr>
+      <w:r>
+        <w:t xml:space="preserve">            transform: scale3</w:t>
+      </w:r>
+      <w:proofErr w:type="gramStart"/>
+      <w:r>
+        <w:t>d(</w:t>
+      </w:r>
+      <w:proofErr w:type="gramEnd"/>
+      <w:r>
+        <w:t>1, 1, 1);</w:t>
+      </w:r>
+    </w:p>
+    <w:p>
+      <w:pPr>
+        <w:pStyle w:val="Quote"/>
+      </w:pPr>
+      <w:r>
+        <w:lastRenderedPageBreak/>
+        <w:t xml:space="preserve">  }</w:t>
+      </w:r>
+    </w:p>
+    <w:p>
+      <w:pPr>
+        <w:pStyle w:val="Quote"/>
+      </w:pPr>
+      <w:r>
+        <w:t xml:space="preserve">  30% {</w:t>
+      </w:r>
+    </w:p>
+    <w:p>
+      <w:pPr>
+        <w:pStyle w:val="Quote"/>
+      </w:pPr>
+      <w:r>
+        <w:t xml:space="preserve">    -</w:t>
+      </w:r>
+      <w:proofErr w:type="spellStart"/>
+      <w:r>
+        <w:t>webkit</w:t>
+      </w:r>
+      <w:proofErr w:type="spellEnd"/>
+      <w:r>
+        <w:t>-transform: scale3</w:t>
+      </w:r>
+      <w:proofErr w:type="gramStart"/>
+      <w:r>
+        <w:t>d(</w:t>
+      </w:r>
+      <w:proofErr w:type="gramEnd"/>
+      <w:r>
+        <w:t>1.25, 0.75, 1);</w:t>
+      </w:r>
+    </w:p>
+    <w:p>
+      <w:pPr>
+        <w:pStyle w:val="Quote"/>
+      </w:pPr>
+      <w:r>
+        <w:t xml:space="preserve">            transform: scale3</w:t>
+      </w:r>
+      <w:proofErr w:type="gramStart"/>
+      <w:r>
+        <w:t>d(</w:t>
+      </w:r>
+      <w:proofErr w:type="gramEnd"/>
+      <w:r>
+        <w:t>1.25, 0.75, 1);</w:t>
+      </w:r>
+    </w:p>
+    <w:p>
+      <w:pPr>
+        <w:pStyle w:val="Quote"/>
+      </w:pPr>
+      <w:r>
+        <w:t xml:space="preserve">  }</w:t>
+      </w:r>
+    </w:p>
+    <w:p>
+      <w:pPr>
+        <w:pStyle w:val="Quote"/>
+      </w:pPr>
+      <w:r>
+        <w:t xml:space="preserve">  40% {</w:t>
+      </w:r>
+    </w:p>
+    <w:p>
+      <w:pPr>
+        <w:pStyle w:val="Quote"/>
+      </w:pPr>
+      <w:r>
+        <w:t xml:space="preserve">    -</w:t>
+      </w:r>
+      <w:proofErr w:type="spellStart"/>
+      <w:r>
+        <w:t>webkit</w:t>
+      </w:r>
+      <w:proofErr w:type="spellEnd"/>
+      <w:r>
+        <w:t>-transform: scale3</w:t>
+      </w:r>
+      <w:proofErr w:type="gramStart"/>
+      <w:r>
+        <w:t>d(</w:t>
+      </w:r>
+      <w:proofErr w:type="gramEnd"/>
+      <w:r>
+        <w:t>0.75, 1.25, 1);</w:t>
+      </w:r>
+    </w:p>
+    <w:p>
+      <w:pPr>
+        <w:pStyle w:val="Quote"/>
+      </w:pPr>
+      <w:r>
+        <w:t xml:space="preserve">            transform: scale3</w:t>
+      </w:r>
+      <w:proofErr w:type="gramStart"/>
+      <w:r>
+        <w:t>d(</w:t>
+      </w:r>
+      <w:proofErr w:type="gramEnd"/>
+      <w:r>
+        <w:t>0.75, 1.25, 1);</w:t>
+      </w:r>
+    </w:p>
+    <w:p>
+      <w:pPr>
+        <w:pStyle w:val="Quote"/>
+      </w:pPr>
+      <w:r>
+        <w:t xml:space="preserve">  }</w:t>
+      </w:r>
+    </w:p>
+    <w:p>
+      <w:pPr>
+        <w:pStyle w:val="Quote"/>
+      </w:pPr>
+      <w:r>
+        <w:t xml:space="preserve">  50% {</w:t>
+      </w:r>
+    </w:p>
+    <w:p>
+      <w:pPr>
+        <w:pStyle w:val="Quote"/>
+      </w:pPr>
+      <w:r>
+        <w:t xml:space="preserve">    -</w:t>
+      </w:r>
+      <w:proofErr w:type="spellStart"/>
+      <w:r>
+        <w:t>webkit</w:t>
+      </w:r>
+      <w:proofErr w:type="spellEnd"/>
+      <w:r>
+        <w:t>-transform: scale3</w:t>
+      </w:r>
+      <w:proofErr w:type="gramStart"/>
+      <w:r>
+        <w:t>d(</w:t>
+      </w:r>
+      <w:proofErr w:type="gramEnd"/>
+      <w:r>
+        <w:t>1.15, 0.85, 1);</w:t>
+      </w:r>
+    </w:p>
+    <w:p>
+      <w:pPr>
+        <w:pStyle w:val="Quote"/>
+      </w:pPr>
+      <w:r>
+        <w:t xml:space="preserve">            transform: scale3</w:t>
+      </w:r>
+      <w:proofErr w:type="gramStart"/>
+      <w:r>
+        <w:t>d(</w:t>
+      </w:r>
+      <w:proofErr w:type="gramEnd"/>
+      <w:r>
+        <w:t>1.15, 0.85, 1);</w:t>
+      </w:r>
+    </w:p>
+    <w:p>
+      <w:pPr>
+        <w:pStyle w:val="Quote"/>
+      </w:pPr>
+      <w:r>
+        <w:t xml:space="preserve">  }</w:t>
+      </w:r>
+    </w:p>
+    <w:p>
+      <w:pPr>
+        <w:pStyle w:val="Quote"/>
+      </w:pPr>
+      <w:r>
+        <w:t xml:space="preserve">  65% {</w:t>
+      </w:r>
+    </w:p>
+    <w:p>
+      <w:pPr>
+        <w:pStyle w:val="Quote"/>
+      </w:pPr>
+      <w:r>
+        <w:t xml:space="preserve">    -</w:t>
+      </w:r>
+      <w:proofErr w:type="spellStart"/>
+      <w:r>
+        <w:t>webkit</w:t>
+      </w:r>
+      <w:proofErr w:type="spellEnd"/>
+      <w:r>
+        <w:t>-transform: scale3</w:t>
+      </w:r>
+      <w:proofErr w:type="gramStart"/>
+      <w:r>
+        <w:t>d(</w:t>
+      </w:r>
+      <w:proofErr w:type="gramEnd"/>
+      <w:r>
+        <w:t>0.95, 1.05, 1);</w:t>
+      </w:r>
+    </w:p>
+    <w:p>
+      <w:pPr>
+        <w:pStyle w:val="Quote"/>
+      </w:pPr>
+      <w:r>
+        <w:t xml:space="preserve">            transform: scale3</w:t>
+      </w:r>
+      <w:proofErr w:type="gramStart"/>
+      <w:r>
+        <w:t>d(</w:t>
+      </w:r>
+      <w:proofErr w:type="gramEnd"/>
+      <w:r>
+        <w:t>0.95, 1.05, 1);</w:t>
+      </w:r>
+    </w:p>
+    <w:p>
+      <w:pPr>
+        <w:pStyle w:val="Quote"/>
+      </w:pPr>
+      <w:r>
+        <w:t xml:space="preserve">  }</w:t>
+      </w:r>
+    </w:p>
+    <w:p>
+      <w:pPr>
+        <w:pStyle w:val="Quote"/>
+      </w:pPr>
+      <w:r>
+        <w:t xml:space="preserve">  75% {</w:t>
+      </w:r>
+    </w:p>
+    <w:p>
+      <w:pPr>
+        <w:pStyle w:val="Quote"/>
+      </w:pPr>
+      <w:r>
+        <w:t xml:space="preserve">    -</w:t>
+      </w:r>
+      <w:proofErr w:type="spellStart"/>
+      <w:r>
+        <w:t>webkit</w:t>
+      </w:r>
+      <w:proofErr w:type="spellEnd"/>
+      <w:r>
+        <w:t>-transform: scale3</w:t>
+      </w:r>
+      <w:proofErr w:type="gramStart"/>
+      <w:r>
+        <w:t>d(</w:t>
+      </w:r>
+      <w:proofErr w:type="gramEnd"/>
+      <w:r>
+        <w:t>1.05, 0.95, 1);</w:t>
+      </w:r>
+    </w:p>
+    <w:p>
+      <w:pPr>
+        <w:pStyle w:val="Quote"/>
+      </w:pPr>
+      <w:r>
+        <w:t xml:space="preserve">            transform: scale3</w:t>
+      </w:r>
+      <w:proofErr w:type="gramStart"/>
+      <w:r>
+        <w:t>d(</w:t>
+      </w:r>
+      <w:proofErr w:type="gramEnd"/>
+      <w:r>
+        <w:t>1.05, 0.95, 1);</w:t>
+      </w:r>
+    </w:p>
+    <w:p>
+      <w:pPr>
+        <w:pStyle w:val="Quote"/>
+      </w:pPr>
+      <w:r>
+        <w:t xml:space="preserve">  }</w:t>
+      </w:r>
+    </w:p>
+    <w:p>
+      <w:pPr>
+        <w:pStyle w:val="Quote"/>
+      </w:pPr>
+      <w:r>
+        <w:t xml:space="preserve">  100% {</w:t>
+      </w:r>
+    </w:p>
+    <w:p>
+      <w:pPr>
+        <w:pStyle w:val="Quote"/>
+      </w:pPr>
+      <w:r>
+        <w:t xml:space="preserve">    -</w:t>
+      </w:r>
+      <w:proofErr w:type="spellStart"/>
+      <w:r>
+        <w:t>webkit</w:t>
+      </w:r>
+      <w:proofErr w:type="spellEnd"/>
+      <w:r>
+        <w:t>-transform: scale3</w:t>
+      </w:r>
+      <w:proofErr w:type="gramStart"/>
+      <w:r>
+        <w:t>d(</w:t>
+      </w:r>
+      <w:proofErr w:type="gramEnd"/>
+      <w:r>
+        <w:t>1, 1, 1);</w:t>
+      </w:r>
+    </w:p>
+    <w:p>
+      <w:pPr>
+        <w:pStyle w:val="Quote"/>
+      </w:pPr>
+      <w:r>
+        <w:t xml:space="preserve">            transform: scale3</w:t>
+      </w:r>
+      <w:proofErr w:type="gramStart"/>
+      <w:r>
+        <w:t>d(</w:t>
+      </w:r>
+      <w:proofErr w:type="gramEnd"/>
+      <w:r>
+        <w:t>1, 1, 1);</w:t>
+      </w:r>
+    </w:p>
+    <w:p>
+      <w:pPr>
+        <w:pStyle w:val="Quote"/>
+      </w:pPr>
+      <w:r>
+        <w:t xml:space="preserve">  }</w:t>
+      </w:r>
+    </w:p>
+    <w:p>
+      <w:pPr>
+        <w:pStyle w:val="Quote"/>
+      </w:pPr>
+      <w:r>
+        <w:t>}</w:t>
+      </w:r>
+    </w:p>
+    <w:p>
+      <w:pPr>
+        <w:pStyle w:val="ListParagraph"/>
+        <w:numPr>
+          <w:ilvl w:val="0"/>
+          <w:numId w:val="1"/>
+        </w:numPr>
+      </w:pPr>
+      <w:r>
+        <w:t xml:space="preserve">Move up – this animation is </w:t>
+      </w:r>
+    </w:p>
+    <w:p>
+      <w:pPr>
+        <w:pStyle w:val="Quote"/>
+      </w:pPr>
+      <w:r>
+        <w:t xml:space="preserve">@keyframes </w:t>
+      </w:r>
+      <w:proofErr w:type="spellStart"/>
+      <w:r>
+        <w:t>moveUp</w:t>
+      </w:r>
+      <w:proofErr w:type="spellEnd"/>
+      <w:r>
+        <w:t xml:space="preserve"> {</w:t>
+      </w:r>
+    </w:p>
+    <w:p>
+      <w:pPr>
+        <w:pStyle w:val="Quote"/>
+      </w:pPr>
+      <w:r>
+        <w:tab/>
+        <w:t>0% {</w:t>
+      </w:r>
+    </w:p>
+    <w:p>
+      <w:pPr>
+        <w:pStyle w:val="Quote"/>
+      </w:pPr>
+      <w:r>
+        <w:tab/>
+      </w:r>
+      <w:r>
+        <w:tab/>
+        <w:t xml:space="preserve">transform: </w:t>
+      </w:r>
+      <w:proofErr w:type="spellStart"/>
+      <w:proofErr w:type="gramStart"/>
+      <w:r>
+        <w:t>translateY</w:t>
+      </w:r>
+      <w:proofErr w:type="spellEnd"/>
+      <w:r>
+        <w:t>(</w:t>
+      </w:r>
+      <w:proofErr w:type="gramEnd"/>
+      <w:r>
+        <w:t>50%);</w:t>
+      </w:r>
+    </w:p>
+    <w:p>
+      <w:pPr>
+        <w:pStyle w:val="Quote"/>
+      </w:pPr>
+      <w:r>
+        <w:tab/>
+      </w:r>
+      <w:r>
+        <w:tab/>
+        <w:t>opacity: 0;</w:t>
+      </w:r>
+    </w:p>
+    <w:p>
+      <w:pPr>
+        <w:pStyle w:val="Quote"/>
+      </w:pPr>
+      <w:r>
+        <w:tab/>
+        <w:t>}</w:t>
+      </w:r>
+    </w:p>
+    <w:p>
+      <w:pPr>
+        <w:pStyle w:val="Quote"/>
+      </w:pPr>
+      <w:r>
+        <w:tab/>
+        <w:t xml:space="preserve">100% { </w:t>
+      </w:r>
+    </w:p>
+    <w:p>
+      <w:pPr>
+        <w:pStyle w:val="Quote"/>
+      </w:pPr>
+      <w:r>
+        <w:tab/>
+      </w:r>
+      <w:r>
+        <w:tab/>
+        <w:t>opacity: 1;</w:t>
+      </w:r>
+    </w:p>
+    <w:p>
+      <w:pPr>
+        <w:pStyle w:val="Quote"/>
+      </w:pPr>
+      <w:r>
+        <w:tab/>
+      </w:r>
+      <w:r>
+        <w:tab/>
+        <w:t xml:space="preserve">transform: </w:t>
+      </w:r>
+      <w:proofErr w:type="spellStart"/>
+      <w:proofErr w:type="gramStart"/>
+      <w:r>
+        <w:t>translateY</w:t>
+      </w:r>
+      <w:proofErr w:type="spellEnd"/>
+      <w:r>
+        <w:t>(</w:t>
+      </w:r>
+      <w:proofErr w:type="gramEnd"/>
+      <w:r>
+        <w:t>0);</w:t>
+      </w:r>
+    </w:p>
+    <w:p>
+      <w:pPr>
+        <w:pStyle w:val="Quote"/>
+      </w:pPr>
+      <w:r>
+        <w:tab/>
+        <w:t>}</w:t>
+      </w:r>
+    </w:p>
+    <w:p>
+      <w:pPr>
+        <w:pStyle w:val="Quote"/>
+      </w:pPr>
+      <w:r>
+        <w:t>}</w:t>
+      </w:r>
+    </w:p>
+    <w:p>
+      <w:pPr>
+        <w:pStyle w:val="ListParagraph"/>
+        <w:numPr>
+          <w:ilvl w:val="0"/>
+          <w:numId w:val="1"/>
+        </w:numPr>
+      </w:pPr>
+      <w:r>
+        <w:t>Error-vi</w:t>
+      </w:r>
+      <w:r>
+        <w:t>b</w:t>
+      </w:r>
+      <w:r>
+        <w:t>rate</w:t>
+      </w:r>
+      <w:r>
+        <w:t xml:space="preserve"> – this animation is applied to </w:t>
+      </w:r>
+      <w:r>
+        <w:t>text fields</w:t>
+      </w:r>
+      <w:r>
+        <w:t xml:space="preserve"> to shake them when they switch to an error state. Used:</w:t>
+      </w:r>
+    </w:p>
+    <w:p>
+      <w:pPr>
+        <w:pStyle w:val="ListParagraph"/>
+        <w:numPr>
+          <w:ilvl w:val="1"/>
+          <w:numId w:val="1"/>
+        </w:numPr>
+      </w:pPr>
+      <w:r>
+        <w:t xml:space="preserve">Index page on the </w:t>
+      </w:r>
+      <w:r>
+        <w:t>username field when left blank</w:t>
+      </w:r>
+      <w:r>
+        <w:t>.</w:t>
+      </w:r>
+    </w:p>
+    <w:p>
+      <w:pPr>
+        <w:pStyle w:val="Quote"/>
+      </w:pPr>
+      <w:proofErr w:type="gramStart"/>
+      <w:r>
+        <w:t>.error</w:t>
+      </w:r>
+      <w:proofErr w:type="gramEnd"/>
+      <w:r>
+        <w:t>-vibrate {</w:t>
+      </w:r>
+    </w:p>
+    <w:p>
+      <w:pPr>
+        <w:pStyle w:val="Quote"/>
+      </w:pPr>
+      <w:r>
+        <w:tab/>
+        <w:t>-</w:t>
+      </w:r>
+      <w:proofErr w:type="spellStart"/>
+      <w:r>
+        <w:t>webkit</w:t>
+      </w:r>
+      <w:proofErr w:type="spellEnd"/>
+      <w:r>
+        <w:t>-animation: error-vibrate 0.3s linear 6 both;</w:t>
+      </w:r>
+    </w:p>
+    <w:p>
+      <w:pPr>
+        <w:pStyle w:val="Quote"/>
+      </w:pPr>
+      <w:r>
+        <w:tab/>
+        <w:t xml:space="preserve">        animation: error-vibrate 0.3s linear 6 both;</w:t>
+      </w:r>
+    </w:p>
+    <w:p>
+      <w:pPr>
+        <w:pStyle w:val="Quote"/>
+      </w:pPr>
+      <w:r>
+        <w:tab/>
+      </w:r>
+      <w:r>
+        <w:tab/>
+      </w:r>
+      <w:r>
+        <w:tab/>
+        <w:t xml:space="preserve">  outline: none;</w:t>
+      </w:r>
+    </w:p>
+    <w:p>
+      <w:pPr>
+        <w:pStyle w:val="Quote"/>
+      </w:pPr>
+      <w:r>
+        <w:tab/>
+      </w:r>
+      <w:r>
+        <w:tab/>
+        <w:t xml:space="preserve"> border-color: red;</w:t>
+      </w:r>
+    </w:p>
+    <w:p>
+      <w:pPr>
+        <w:pStyle w:val="Quote"/>
+      </w:pPr>
+      <w:r>
+        <w:tab/>
+      </w:r>
+      <w:r>
+        <w:tab/>
+        <w:t xml:space="preserve">   box-shadow: 0 0 10px red;</w:t>
+      </w:r>
+    </w:p>
+    <w:p>
+      <w:pPr>
+        <w:pStyle w:val="Quote"/>
+      </w:pPr>
+      <w:r>
+        <w:t>}</w:t>
+      </w:r>
+    </w:p>
+    <w:p>
+      <w:pPr>
+        <w:pStyle w:val="Quote"/>
+      </w:pPr>
+      <w:r>
+        <w:t>@keyframes error-vibrate {</w:t>
+      </w:r>
+    </w:p>
+    <w:p>
+      <w:pPr>
+        <w:pStyle w:val="Quote"/>
+      </w:pPr>
+      <w:r>
+        <w:t xml:space="preserve">  0% {</w:t>
+      </w:r>
+    </w:p>
+    <w:p>
+      <w:pPr>
+        <w:pStyle w:val="Quote"/>
+      </w:pPr>
+      <w:r>
+        <w:t xml:space="preserve">    -</w:t>
+      </w:r>
+      <w:proofErr w:type="spellStart"/>
+      <w:r>
+        <w:t>webkit</w:t>
+      </w:r>
+      <w:proofErr w:type="spellEnd"/>
+      <w:r>
+        <w:t xml:space="preserve">-transform: </w:t>
+      </w:r>
+      <w:proofErr w:type="gramStart"/>
+      <w:r>
+        <w:t>translate(</w:t>
+      </w:r>
+      <w:proofErr w:type="gramEnd"/>
+      <w:r>
+        <w:t>0);</w:t>
+      </w:r>
+    </w:p>
+    <w:p>
+      <w:pPr>
+        <w:pStyle w:val="Quote"/>
+      </w:pPr>
+      <w:r>
+        <w:lastRenderedPageBreak/>
+        <w:t xml:space="preserve">            transform: </w:t>
+      </w:r>
+      <w:proofErr w:type="gramStart"/>
+      <w:r>
+        <w:t>translate(</w:t>
+      </w:r>
+      <w:proofErr w:type="gramEnd"/>
+      <w:r>
+        <w:t>0);</w:t>
+      </w:r>
+    </w:p>
+    <w:p>
+      <w:pPr>
+        <w:pStyle w:val="Quote"/>
+      </w:pPr>
+      <w:r>
+        <w:t xml:space="preserve">  }</w:t>
+      </w:r>
+    </w:p>
+    <w:p>
+      <w:pPr>
+        <w:pStyle w:val="Quote"/>
+      </w:pPr>
+      <w:r>
+        <w:t xml:space="preserve">  20% {</w:t>
+      </w:r>
+    </w:p>
+    <w:p>
+      <w:pPr>
+        <w:pStyle w:val="Quote"/>
+      </w:pPr>
+      <w:r>
+        <w:t xml:space="preserve">    -</w:t>
+      </w:r>
+      <w:proofErr w:type="spellStart"/>
+      <w:r>
+        <w:t>webkit</w:t>
+      </w:r>
+      <w:proofErr w:type="spellEnd"/>
+      <w:r>
+        <w:t xml:space="preserve">-transform: </w:t>
+      </w:r>
+      <w:proofErr w:type="gramStart"/>
+      <w:r>
+        <w:t>translate(</w:t>
+      </w:r>
+      <w:proofErr w:type="gramEnd"/>
+      <w:r>
+        <w:t>-2px, 2px);</w:t>
+      </w:r>
+    </w:p>
+    <w:p>
+      <w:pPr>
+        <w:pStyle w:val="Quote"/>
+      </w:pPr>
+      <w:r>
+        <w:t xml:space="preserve">            transform: </w:t>
+      </w:r>
+      <w:proofErr w:type="gramStart"/>
+      <w:r>
+        <w:t>translate(</w:t>
+      </w:r>
+      <w:proofErr w:type="gramEnd"/>
+      <w:r>
+        <w:t>-2px, 2px);</w:t>
+      </w:r>
+    </w:p>
+    <w:p>
+      <w:pPr>
+        <w:pStyle w:val="Quote"/>
+      </w:pPr>
+      <w:r>
+        <w:t xml:space="preserve">  }</w:t>
+      </w:r>
+    </w:p>
+    <w:p>
+      <w:pPr>
+        <w:pStyle w:val="Quote"/>
+      </w:pPr>
+      <w:r>
+        <w:t xml:space="preserve">  40% {</w:t>
+      </w:r>
+    </w:p>
+    <w:p>
+      <w:pPr>
+        <w:pStyle w:val="Quote"/>
+      </w:pPr>
+      <w:r>
+        <w:t xml:space="preserve">    -</w:t>
+      </w:r>
+      <w:proofErr w:type="spellStart"/>
+      <w:r>
+        <w:t>webkit</w:t>
+      </w:r>
+      <w:proofErr w:type="spellEnd"/>
+      <w:r>
+        <w:t xml:space="preserve">-transform: </w:t>
+      </w:r>
+      <w:proofErr w:type="gramStart"/>
+      <w:r>
+        <w:t>translate(</w:t>
+      </w:r>
+      <w:proofErr w:type="gramEnd"/>
+      <w:r>
+        <w:t>-2px, -2px);</w:t>
+      </w:r>
+    </w:p>
+    <w:p>
+      <w:pPr>
+        <w:pStyle w:val="Quote"/>
+      </w:pPr>
+      <w:r>
+        <w:t xml:space="preserve">            transform: </w:t>
+      </w:r>
+      <w:proofErr w:type="gramStart"/>
+      <w:r>
+        <w:t>translate(</w:t>
+      </w:r>
+      <w:proofErr w:type="gramEnd"/>
+      <w:r>
+        <w:t>-2px, -2px);</w:t>
+      </w:r>
+    </w:p>
+    <w:p>
+      <w:pPr>
+        <w:pStyle w:val="Quote"/>
+      </w:pPr>
+      <w:r>
+        <w:t xml:space="preserve">  }</w:t>
+      </w:r>
+    </w:p>
+    <w:p>
+      <w:pPr>
+        <w:pStyle w:val="Quote"/>
+      </w:pPr>
+      <w:r>
+        <w:t xml:space="preserve">  60% {</w:t>
+      </w:r>
+    </w:p>
+    <w:p>
+      <w:pPr>
+        <w:pStyle w:val="Quote"/>
+      </w:pPr>
+      <w:r>
+        <w:t xml:space="preserve">    -</w:t>
+      </w:r>
+      <w:proofErr w:type="spellStart"/>
+      <w:r>
+        <w:t>webkit</w:t>
+      </w:r>
+      <w:proofErr w:type="spellEnd"/>
+      <w:r>
+        <w:t xml:space="preserve">-transform: </w:t>
+      </w:r>
+      <w:proofErr w:type="gramStart"/>
+      <w:r>
+        <w:t>translate(</w:t>
+      </w:r>
+      <w:proofErr w:type="gramEnd"/>
+      <w:r>
+        <w:t>2px, 2px);</w:t>
+      </w:r>
+    </w:p>
+    <w:p>
+      <w:pPr>
+        <w:pStyle w:val="Quote"/>
+      </w:pPr>
+      <w:r>
+        <w:t xml:space="preserve">            transform: </w:t>
+      </w:r>
+      <w:proofErr w:type="gramStart"/>
+      <w:r>
+        <w:t>translate(</w:t>
+      </w:r>
+      <w:proofErr w:type="gramEnd"/>
+      <w:r>
+        <w:t>2px, 2px);</w:t>
+      </w:r>
+    </w:p>
+    <w:p>
+      <w:pPr>
+        <w:pStyle w:val="Quote"/>
+      </w:pPr>
+      <w:r>
+        <w:t xml:space="preserve">  }</w:t>
+      </w:r>
+    </w:p>
+    <w:p>
+      <w:pPr>
+        <w:pStyle w:val="Quote"/>
+      </w:pPr>
+      <w:r>
+        <w:t xml:space="preserve">  80% {</w:t>
+      </w:r>
+    </w:p>
+    <w:p>
+      <w:pPr>
+        <w:pStyle w:val="Quote"/>
+      </w:pPr>
+      <w:r>
+        <w:t xml:space="preserve">    -</w:t>
+      </w:r>
+      <w:proofErr w:type="spellStart"/>
+      <w:r>
+        <w:t>webkit</w:t>
+      </w:r>
+      <w:proofErr w:type="spellEnd"/>
+      <w:r>
+        <w:t xml:space="preserve">-transform: </w:t>
+      </w:r>
+      <w:proofErr w:type="gramStart"/>
+      <w:r>
+        <w:t>translate(</w:t>
+      </w:r>
+      <w:proofErr w:type="gramEnd"/>
+      <w:r>
+        <w:t>2px, -2px);</w:t>
+      </w:r>
+    </w:p>
+    <w:p>
+      <w:pPr>
+        <w:pStyle w:val="Quote"/>
+      </w:pPr>
+      <w:r>
+        <w:t xml:space="preserve">            transform: </w:t>
+      </w:r>
+      <w:proofErr w:type="gramStart"/>
+      <w:r>
+        <w:t>translate(</w:t>
+      </w:r>
+      <w:proofErr w:type="gramEnd"/>
+      <w:r>
+        <w:t>2px, -2px);</w:t>
+      </w:r>
+    </w:p>
+    <w:p>
+      <w:pPr>
+        <w:pStyle w:val="Quote"/>
+      </w:pPr>
+      <w:r>
+        <w:t xml:space="preserve">  }</w:t>
+      </w:r>
+    </w:p>
+    <w:p>
+      <w:pPr>
+        <w:pStyle w:val="Quote"/>
+      </w:pPr>
+      <w:r>
+        <w:t xml:space="preserve">  100% {</w:t>
+      </w:r>
+    </w:p>
+    <w:p>
+      <w:pPr>
+        <w:pStyle w:val="Quote"/>
+      </w:pPr>
+      <w:r>
+        <w:t xml:space="preserve">    -</w:t>
+      </w:r>
+      <w:proofErr w:type="spellStart"/>
+      <w:r>
+        <w:t>webkit</w:t>
+      </w:r>
+      <w:proofErr w:type="spellEnd"/>
+      <w:r>
+        <w:t xml:space="preserve">-transform: </w:t>
+      </w:r>
+      <w:proofErr w:type="gramStart"/>
+      <w:r>
+        <w:t>translate(</w:t>
+      </w:r>
+      <w:proofErr w:type="gramEnd"/>
+      <w:r>
+        <w:t>0);</w:t>
+      </w:r>
+    </w:p>
+    <w:p>
+      <w:pPr>
+        <w:pStyle w:val="Quote"/>
+      </w:pPr>
+      <w:r>
+        <w:t xml:space="preserve">            transform: </w:t>
+      </w:r>
+      <w:proofErr w:type="gramStart"/>
+      <w:r>
+        <w:t>translate(</w:t>
+      </w:r>
+      <w:proofErr w:type="gramEnd"/>
+      <w:r>
+        <w:t>0);</w:t>
+      </w:r>
+    </w:p>
+    <w:p>
+      <w:pPr>
+        <w:pStyle w:val="Quote"/>
+      </w:pPr>
+      <w:r>
+        <w:t xml:space="preserve">  }</w:t>
+      </w:r>
+    </w:p>
+    <w:p>
+      <w:pPr>
+        <w:pStyle w:val="Quote"/>
+      </w:pPr>
+      <w:r>
+        <w:t>}</w:t>
+      </w:r>
+    </w:p>
+    <w:p>
+      <w:pPr>
+        <w:pStyle w:val="ListParagraph"/>
+        <w:numPr>
+          <w:ilvl w:val="0"/>
+          <w:numId w:val="1"/>
+        </w:numPr>
+      </w:pPr>
+      <w:r>
+        <w:t>Shake – this animation is</w:t>
+      </w:r>
+      <w:r>
+        <w:t xml:space="preserve"> applied to </w:t>
+      </w:r>
+      <w:r>
+        <w:t>b</w:t>
+      </w:r>
+      <w:r>
+        <w:t>uttons to shake them when they switch to an error state</w:t>
+      </w:r>
+      <w:r>
+        <w:t xml:space="preserve">. </w:t>
+      </w:r>
+      <w:r>
+        <w:t>Used:</w:t>
+      </w:r>
+    </w:p>
+    <w:p>
+      <w:pPr>
+        <w:pStyle w:val="ListParagraph"/>
+        <w:numPr>
+          <w:ilvl w:val="1"/>
+          <w:numId w:val="1"/>
+        </w:numPr>
+      </w:pPr>
+      <w:r>
+        <w:t>Index page on the Open Profile and New Profile buttons when there are errors.</w:t>
+      </w:r>
+    </w:p>
+    <w:p>
+      <w:pPr>
+        <w:pStyle w:val="ListParagraph"/>
+        <w:numPr>
+          <w:ilvl w:val="1"/>
+          <w:numId w:val="1"/>
+        </w:numPr>
+      </w:pPr>
+      <w:r>
+        <w:t>Recipient page on the Save Profile button</w:t>
+      </w:r>
+    </w:p>
+    <w:p>
+      <w:pPr>
+        <w:pStyle w:val="Quote"/>
+      </w:pPr>
+      <w:proofErr w:type="gramStart"/>
+      <w:r>
+        <w:t>.</w:t>
+      </w:r>
+      <w:proofErr w:type="spellStart"/>
+      <w:r>
+        <w:t>btnerror</w:t>
+      </w:r>
+      <w:proofErr w:type="spellEnd"/>
+      <w:proofErr w:type="gramEnd"/>
+      <w:r>
+        <w:t xml:space="preserve"> {</w:t>
+      </w:r>
+    </w:p>
+    <w:p>
+      <w:pPr>
+        <w:pStyle w:val="Quote"/>
+      </w:pPr>
+      <w:r>
+        <w:tab/>
+        <w:t>-</w:t>
+      </w:r>
+      <w:proofErr w:type="spellStart"/>
+      <w:r>
+        <w:t>webkit</w:t>
+      </w:r>
+      <w:proofErr w:type="spellEnd"/>
+      <w:r>
+        <w:t>-animation: shake 0.5s;</w:t>
+      </w:r>
+    </w:p>
+    <w:p>
+      <w:pPr>
+        <w:pStyle w:val="Quote"/>
+      </w:pPr>
+      <w:r>
+        <w:tab/>
+        <w:t>-</w:t>
+      </w:r>
+      <w:proofErr w:type="spellStart"/>
+      <w:r>
+        <w:t>moz</w:t>
+      </w:r>
+      <w:proofErr w:type="spellEnd"/>
+      <w:r>
+        <w:t>-animation: shake 0.5s;</w:t>
+      </w:r>
+    </w:p>
+    <w:p>
+      <w:pPr>
+        <w:pStyle w:val="Quote"/>
+      </w:pPr>
+      <w:r>
+        <w:tab/>
+        <w:t>animation: shake 0.5s;</w:t>
+      </w:r>
+    </w:p>
+    <w:p>
+      <w:pPr>
+        <w:pStyle w:val="Quote"/>
+      </w:pPr>
+      <w:r>
+        <w:t>}</w:t>
+      </w:r>
+    </w:p>
+    <w:p>
+      <w:pPr>
+        <w:pStyle w:val="Quote"/>
+      </w:pPr>
+      <w:r>
+        <w:t>@keyframes shake {</w:t>
+      </w:r>
+    </w:p>
+    <w:p>
+      <w:pPr>
+        <w:pStyle w:val="Quote"/>
+      </w:pPr>
+      <w:r>
+        <w:tab/>
+        <w:t xml:space="preserve">0%, 100% {transform: </w:t>
+      </w:r>
+      <w:proofErr w:type="spellStart"/>
+      <w:proofErr w:type="gramStart"/>
+      <w:r>
+        <w:t>translateX</w:t>
+      </w:r>
+      <w:proofErr w:type="spellEnd"/>
+      <w:r>
+        <w:t>(</w:t>
+      </w:r>
+      <w:proofErr w:type="gramEnd"/>
+      <w:r>
+        <w:t>0);}</w:t>
+      </w:r>
+    </w:p>
+    <w:p>
+      <w:pPr>
+        <w:pStyle w:val="Quote"/>
+      </w:pPr>
+      <w:r>
+        <w:tab/>
+        <w:t xml:space="preserve">10%, 30%, 50%, 70%, 90% {transform: </w:t>
+      </w:r>
+      <w:proofErr w:type="spellStart"/>
+      <w:r>
+        <w:t>translateX</w:t>
+      </w:r>
+      <w:proofErr w:type="spellEnd"/>
+      <w:r>
+        <w:t>(-10px);}</w:t>
+      </w:r>
+    </w:p>
+    <w:p>
+      <w:pPr>
+        <w:pStyle w:val="Quote"/>
+      </w:pPr>
+      <w:r>
+        <w:tab/>
+        <w:t xml:space="preserve">20%, 40%, 60%, 80% {transform: </w:t>
+      </w:r>
+      <w:proofErr w:type="spellStart"/>
+      <w:r>
+        <w:t>translateX</w:t>
+      </w:r>
+      <w:proofErr w:type="spellEnd"/>
+      <w:r>
+        <w:t>(10px);}</w:t>
+      </w:r>
+    </w:p>
+    <w:p>
+      <w:pPr>
+        <w:pStyle w:val="Quote"/>
+      </w:pPr>
+      <w:r>
+        <w:t>}</w:t>
+      </w:r>
+    </w:p>
+    <w:p>
+      <w:pPr>
+        <w:pStyle w:val="ListParagraph"/>
+        <w:numPr>
+          <w:ilvl w:val="0"/>
+          <w:numId w:val="1"/>
+        </w:numPr>
+      </w:pPr>
+      <w:proofErr w:type="spellStart"/>
+      <w:r>
+        <w:t>ScaleFromUp</w:t>
+      </w:r>
+      <w:proofErr w:type="spellEnd"/>
+      <w:r>
+        <w:t xml:space="preserve"> – </w:t>
+      </w:r>
+      <w:r>
+        <w:t>This animation is used to animate an error text into the button display when the error class is applied to the button. Used:</w:t>
+      </w:r>
+    </w:p>
+    <w:p>
+      <w:pPr>
+        <w:pStyle w:val="ListParagraph"/>
+        <w:numPr>
+          <w:ilvl w:val="1"/>
+          <w:numId w:val="1"/>
+        </w:numPr>
+      </w:pPr>
+      <w:r>
+        <w:t xml:space="preserve"> </w:t>
+      </w:r>
+      <w:r>
+        <w:t>Index page on the Open Profile and New Profile buttons when there are errors.</w:t>
+      </w:r>
+    </w:p>
+    <w:p>
+      <w:pPr>
+        <w:pStyle w:val="ListParagraph"/>
+        <w:numPr>
+          <w:ilvl w:val="1"/>
+          <w:numId w:val="1"/>
+        </w:numPr>
+      </w:pPr>
+      <w:r>
+        <w:t>Recipient page on the Save Profile button</w:t>
+      </w:r>
+      <w:r>
+        <w:t>.</w:t>
+      </w:r>
+    </w:p>
+    <w:p>
+      <w:pPr>
+        <w:pStyle w:val="Quote"/>
+      </w:pPr>
+      <w:proofErr w:type="gramStart"/>
+      <w:r>
+        <w:t>.</w:t>
+      </w:r>
+      <w:proofErr w:type="spellStart"/>
+      <w:r>
+        <w:t>btnerror</w:t>
+      </w:r>
+      <w:proofErr w:type="gramEnd"/>
+      <w:r>
+        <w:t>:after</w:t>
+      </w:r>
+      <w:proofErr w:type="spellEnd"/>
+      <w:r>
+        <w:t xml:space="preserve"> {</w:t>
+      </w:r>
+    </w:p>
+    <w:p>
+      <w:pPr>
+        <w:pStyle w:val="Quote"/>
+      </w:pPr>
+      <w:r>
+        <w:tab/>
+        <w:t>content: "Error!";</w:t>
+      </w:r>
+    </w:p>
+    <w:p>
+      <w:pPr>
+        <w:pStyle w:val="Quote"/>
+      </w:pPr>
+      <w:r>
+        <w:tab/>
+        <w:t>-</w:t>
+      </w:r>
+      <w:proofErr w:type="spellStart"/>
+      <w:r>
+        <w:t>webkit</w:t>
+      </w:r>
+      <w:proofErr w:type="spellEnd"/>
+      <w:r>
+        <w:t xml:space="preserve">-animation: </w:t>
+      </w:r>
+      <w:proofErr w:type="spellStart"/>
+      <w:r>
+        <w:t>scaleFromUp</w:t>
+      </w:r>
+      <w:proofErr w:type="spellEnd"/>
+      <w:r>
+        <w:t xml:space="preserve"> 0.5s;</w:t>
+      </w:r>
+    </w:p>
+    <w:p>
+      <w:pPr>
+        <w:pStyle w:val="Quote"/>
+      </w:pPr>
+      <w:r>
+        <w:tab/>
+        <w:t>-</w:t>
+      </w:r>
+      <w:proofErr w:type="spellStart"/>
+      <w:r>
+        <w:t>moz</w:t>
+      </w:r>
+      <w:proofErr w:type="spellEnd"/>
+      <w:r>
+        <w:t xml:space="preserve">-animation: </w:t>
+      </w:r>
+      <w:proofErr w:type="spellStart"/>
+      <w:r>
+        <w:t>scaleFromUp</w:t>
+      </w:r>
+      <w:proofErr w:type="spellEnd"/>
+      <w:r>
+        <w:t xml:space="preserve"> 0.5s;</w:t>
+      </w:r>
+    </w:p>
+    <w:p>
+      <w:pPr>
+        <w:pStyle w:val="Quote"/>
+      </w:pPr>
+      <w:r>
+        <w:tab/>
+        <w:t xml:space="preserve">animation: </w:t>
+      </w:r>
+      <w:proofErr w:type="spellStart"/>
+      <w:r>
+        <w:t>scaleFromUp</w:t>
+      </w:r>
+      <w:proofErr w:type="spellEnd"/>
+      <w:r>
+        <w:t xml:space="preserve"> 0.5s;</w:t>
+      </w:r>
+    </w:p>
+    <w:p>
+      <w:pPr>
+        <w:pStyle w:val="Quote"/>
+      </w:pPr>
+      <w:r>
+        <w:t>}</w:t>
+      </w:r>
+    </w:p>
+    <w:p>
+      <w:pPr>
+        <w:pStyle w:val="Quote"/>
+      </w:pPr>
+      <w:r>
+        <w:t xml:space="preserve">@keyframes </w:t>
+      </w:r>
+      <w:proofErr w:type="spellStart"/>
+      <w:r>
+        <w:t>scaleFromUp</w:t>
+      </w:r>
+      <w:proofErr w:type="spellEnd"/>
+      <w:r>
+        <w:t xml:space="preserve"> {</w:t>
+      </w:r>
+    </w:p>
+    <w:p>
+      <w:pPr>
+        <w:pStyle w:val="Quote"/>
+      </w:pPr>
+      <w:r>
+        <w:tab/>
+        <w:t>0% {</w:t>
+      </w:r>
+    </w:p>
+    <w:p>
+      <w:pPr>
+        <w:pStyle w:val="Quote"/>
+      </w:pPr>
+      <w:r>
+        <w:lastRenderedPageBreak/>
+        <w:tab/>
+      </w:r>
+      <w:r>
+        <w:tab/>
+        <w:t xml:space="preserve">transform: </w:t>
+      </w:r>
+      <w:proofErr w:type="gramStart"/>
+      <w:r>
+        <w:t>scale(</w:t>
+      </w:r>
+      <w:proofErr w:type="gramEnd"/>
+      <w:r>
+        <w:t>0);</w:t>
+      </w:r>
+    </w:p>
+    <w:p>
+      <w:pPr>
+        <w:pStyle w:val="Quote"/>
+      </w:pPr>
+      <w:r>
+        <w:tab/>
+      </w:r>
+      <w:r>
+        <w:tab/>
+        <w:t>opacity: 0;</w:t>
+      </w:r>
+    </w:p>
+    <w:p>
+      <w:pPr>
+        <w:pStyle w:val="Quote"/>
+      </w:pPr>
+      <w:r>
+        <w:tab/>
+        <w:t>}</w:t>
+      </w:r>
+    </w:p>
+    <w:p>
+      <w:pPr>
+        <w:pStyle w:val="Quote"/>
+      </w:pPr>
+      <w:r>
+        <w:tab/>
+        <w:t xml:space="preserve">100% { </w:t>
+      </w:r>
+    </w:p>
+    <w:p>
+      <w:pPr>
+        <w:pStyle w:val="Quote"/>
+      </w:pPr>
+      <w:r>
+        <w:tab/>
+      </w:r>
+      <w:r>
+        <w:tab/>
+        <w:t>opacity: 1;</w:t>
+      </w:r>
+    </w:p>
+    <w:p>
+      <w:pPr>
+        <w:pStyle w:val="Quote"/>
+      </w:pPr>
+      <w:r>
+        <w:tab/>
+      </w:r>
+      <w:r>
+        <w:tab/>
+        <w:t xml:space="preserve">transform: </w:t>
+      </w:r>
+      <w:proofErr w:type="gramStart"/>
+      <w:r>
+        <w:t>scale(</w:t>
+      </w:r>
+      <w:proofErr w:type="gramEnd"/>
+      <w:r>
+        <w:t>1);</w:t>
+      </w:r>
+    </w:p>
+    <w:p>
+      <w:pPr>
+        <w:pStyle w:val="Quote"/>
+      </w:pPr>
+      <w:r>
+        <w:tab/>
+        <w:t>}</w:t>
+      </w:r>
+    </w:p>
+    <w:p>
+      <w:pPr>
+        <w:pStyle w:val="Quote"/>
+      </w:pPr>
+      <w:r>
+        <w:t>}</w:t>
+      </w:r>
+    </w:p>
+    <w:p>
+      <w:pPr>
+        <w:pStyle w:val="ListParagraph"/>
+        <w:numPr>
+          <w:ilvl w:val="0"/>
+          <w:numId w:val="1"/>
+        </w:numPr>
+      </w:pPr>
+      <w:r>
+        <w:t>Tracking-in-expand</w:t>
+      </w:r>
+      <w:r>
+        <w:t xml:space="preserve"> – used to introduce a validation message on a form field</w:t>
+      </w:r>
+      <w:r>
+        <w:t>. Used:</w:t>
+      </w:r>
+    </w:p>
+    <w:p>
+      <w:pPr>
+        <w:pStyle w:val="ListParagraph"/>
+        <w:numPr>
+          <w:ilvl w:val="1"/>
+          <w:numId w:val="1"/>
+        </w:numPr>
+      </w:pPr>
+      <w:r>
+        <w:t>Index page to show a descriptive error message if the user attempts to add a new profile for a username that already exists in local storage.</w:t>
+      </w:r>
+    </w:p>
+    <w:p>
+      <w:pPr>
+        <w:pStyle w:val="Quote"/>
+      </w:pPr>
+      <w:proofErr w:type="gramStart"/>
+      <w:r>
+        <w:t>.tracking</w:t>
+      </w:r>
+      <w:proofErr w:type="gramEnd"/>
+      <w:r>
+        <w:t>-in-expand {</w:t>
+      </w:r>
+    </w:p>
+    <w:p>
+      <w:pPr>
+        <w:pStyle w:val="Quote"/>
+      </w:pPr>
+      <w:r>
+        <w:tab/>
+        <w:t>-</w:t>
+      </w:r>
+      <w:proofErr w:type="spellStart"/>
+      <w:r>
+        <w:t>webkit</w:t>
+      </w:r>
+      <w:proofErr w:type="spellEnd"/>
+      <w:r>
+        <w:t>-animation: tracking-in-expand 0.7s cubic-</w:t>
+      </w:r>
+      <w:proofErr w:type="spellStart"/>
+      <w:proofErr w:type="gramStart"/>
+      <w:r>
+        <w:t>bezier</w:t>
+      </w:r>
+      <w:proofErr w:type="spellEnd"/>
+      <w:r>
+        <w:t>(</w:t>
+      </w:r>
+      <w:proofErr w:type="gramEnd"/>
+      <w:r>
+        <w:t>0.215, 0.610, 0.355, 1.000) both;</w:t>
+      </w:r>
+    </w:p>
+    <w:p>
+      <w:pPr>
+        <w:pStyle w:val="Quote"/>
+      </w:pPr>
+      <w:r>
+        <w:tab/>
+        <w:t xml:space="preserve">        animation: tracking-in-expand 0.7s cubic-</w:t>
+      </w:r>
+      <w:proofErr w:type="spellStart"/>
+      <w:proofErr w:type="gramStart"/>
+      <w:r>
+        <w:t>bezier</w:t>
+      </w:r>
+      <w:proofErr w:type="spellEnd"/>
+      <w:r>
+        <w:t>(</w:t>
+      </w:r>
+      <w:proofErr w:type="gramEnd"/>
+      <w:r>
+        <w:t>0.215, 0.610, 0.355, 1.000) both;</w:t>
+      </w:r>
+    </w:p>
+    <w:p>
+      <w:pPr>
+        <w:pStyle w:val="Quote"/>
+      </w:pPr>
+      <w:r>
+        <w:t>}</w:t>
+      </w:r>
+    </w:p>
+    <w:p>
+      <w:pPr>
+        <w:pStyle w:val="Quote"/>
+      </w:pPr>
+      <w:r>
+        <w:t>@keyframes tracking-in-expand {</w:t>
+      </w:r>
+    </w:p>
+    <w:p>
+      <w:pPr>
+        <w:pStyle w:val="Quote"/>
+      </w:pPr>
+      <w:r>
+        <w:t xml:space="preserve">  0% {</w:t>
+      </w:r>
+    </w:p>
+    <w:p>
+      <w:pPr>
+        <w:pStyle w:val="Quote"/>
+      </w:pPr>
+      <w:r>
+        <w:t xml:space="preserve">    letter-spacing: -0.5em;</w:t>
+      </w:r>
+    </w:p>
+    <w:p>
+      <w:pPr>
+        <w:pStyle w:val="Quote"/>
+      </w:pPr>
+      <w:r>
+        <w:t xml:space="preserve">    opacity: 0;</w:t>
+      </w:r>
+    </w:p>
+    <w:p>
+      <w:pPr>
+        <w:pStyle w:val="Quote"/>
+      </w:pPr>
+      <w:r>
+        <w:t xml:space="preserve">  }</w:t>
+      </w:r>
+    </w:p>
+    <w:p>
+      <w:pPr>
+        <w:pStyle w:val="Quote"/>
+      </w:pPr>
+      <w:r>
+        <w:t xml:space="preserve">  40% {</w:t>
+      </w:r>
+    </w:p>
+    <w:p>
+      <w:pPr>
+        <w:pStyle w:val="Quote"/>
+      </w:pPr>
+      <w:r>
+        <w:t xml:space="preserve">    opacity: 0.6;</w:t>
+      </w:r>
+    </w:p>
+    <w:p>
+      <w:pPr>
+        <w:pStyle w:val="Quote"/>
+      </w:pPr>
+      <w:r>
+        <w:t xml:space="preserve">  }</w:t>
+      </w:r>
+    </w:p>
+    <w:p>
+      <w:pPr>
+        <w:pStyle w:val="Quote"/>
+      </w:pPr>
+      <w:r>
+        <w:t xml:space="preserve">  100% {</w:t>
+      </w:r>
+    </w:p>
+    <w:p>
+      <w:pPr>
+        <w:pStyle w:val="Quote"/>
+      </w:pPr>
+      <w:r>
+        <w:t xml:space="preserve">    opacity: 1;</w:t>
+      </w:r>
+    </w:p>
+    <w:p>
+      <w:pPr>
+        <w:pStyle w:val="Quote"/>
+      </w:pPr>
+      <w:r>
+        <w:t xml:space="preserve">  }</w:t>
+      </w:r>
+    </w:p>
+    <w:p>
+      <w:pPr>
+        <w:pStyle w:val="Quote"/>
+      </w:pPr>
+      <w:r>
+        <w:t>}</w:t>
+      </w:r>
+    </w:p>
+    <w:p>
+      <w:pPr>
+        <w:pStyle w:val="ListParagraph"/>
+        <w:numPr>
+          <w:ilvl w:val="0"/>
+          <w:numId w:val="1"/>
+        </w:numPr>
+      </w:pPr>
+      <w:r>
+        <w:t>Tracking-out-contract</w:t>
+      </w:r>
+      <w:r>
+        <w:t xml:space="preserve">– used to </w:t>
+      </w:r>
+      <w:r>
+        <w:t>remove</w:t>
+      </w:r>
+      <w:r>
+        <w:t xml:space="preserve"> a validation message on a form field. Used:</w:t>
+      </w:r>
+    </w:p>
+    <w:p>
+      <w:pPr>
+        <w:pStyle w:val="ListParagraph"/>
+        <w:numPr>
+          <w:ilvl w:val="1"/>
+          <w:numId w:val="1"/>
+        </w:numPr>
+      </w:pPr>
+      <w:r>
+        <w:t>Index page to remove the descriptive error message if the user attempts to add a new profile for a username that already exists in local storage after its been shown when the username field gains focus again.</w:t>
+      </w:r>
+    </w:p>
+    <w:p>
+      <w:pPr>
+        <w:pStyle w:val="Quote"/>
+      </w:pPr>
+      <w:proofErr w:type="gramStart"/>
+      <w:r>
+        <w:t>.tracking</w:t>
+      </w:r>
+      <w:proofErr w:type="gramEnd"/>
+      <w:r>
+        <w:t>-out-contract {</w:t>
+      </w:r>
+    </w:p>
+    <w:p>
+      <w:pPr>
+        <w:pStyle w:val="Quote"/>
+      </w:pPr>
+      <w:r>
+        <w:tab/>
+        <w:t>-</w:t>
+      </w:r>
+      <w:proofErr w:type="spellStart"/>
+      <w:r>
+        <w:t>webkit</w:t>
+      </w:r>
+      <w:proofErr w:type="spellEnd"/>
+      <w:r>
+        <w:t>-animation: tracking-out-contract 0.7s cubic-</w:t>
+      </w:r>
+      <w:proofErr w:type="spellStart"/>
+      <w:proofErr w:type="gramStart"/>
+      <w:r>
+        <w:t>bezier</w:t>
+      </w:r>
+      <w:proofErr w:type="spellEnd"/>
+      <w:r>
+        <w:t>(</w:t>
+      </w:r>
+      <w:proofErr w:type="gramEnd"/>
+      <w:r>
+        <w:t>0.550, 0.085, 0.680, 0.530) both;</w:t>
+      </w:r>
+    </w:p>
+    <w:p>
+      <w:pPr>
+        <w:pStyle w:val="Quote"/>
+      </w:pPr>
+      <w:r>
+        <w:tab/>
+        <w:t xml:space="preserve">        animation: tracking-out-contract 0.7s cubic-</w:t>
+      </w:r>
+      <w:proofErr w:type="spellStart"/>
+      <w:proofErr w:type="gramStart"/>
+      <w:r>
+        <w:t>bezier</w:t>
+      </w:r>
+      <w:proofErr w:type="spellEnd"/>
+      <w:r>
+        <w:t>(</w:t>
+      </w:r>
+      <w:proofErr w:type="gramEnd"/>
+      <w:r>
+        <w:t>0.550, 0.085, 0.680, 0.530) both;</w:t>
+      </w:r>
+    </w:p>
+    <w:p>
+      <w:pPr>
+        <w:pStyle w:val="Quote"/>
+      </w:pPr>
+      <w:r>
+        <w:t>}</w:t>
+      </w:r>
+    </w:p>
+    <w:p>
+      <w:pPr>
+        <w:pStyle w:val="Quote"/>
+      </w:pPr>
+      <w:r>
+        <w:t>@keyframes tracking-out-contract {</w:t>
+      </w:r>
+    </w:p>
+    <w:p>
+      <w:pPr>
+        <w:pStyle w:val="Quote"/>
+      </w:pPr>
+      <w:r>
+        <w:t xml:space="preserve">  0% {</w:t>
+      </w:r>
+    </w:p>
+    <w:p>
+      <w:pPr>
+        <w:pStyle w:val="Quote"/>
+      </w:pPr>
+      <w:r>
+        <w:t xml:space="preserve">    opacity: 1;</w:t>
+      </w:r>
+    </w:p>
+    <w:p>
+      <w:pPr>
+        <w:pStyle w:val="Quote"/>
+      </w:pPr>
+      <w:r>
+        <w:t xml:space="preserve">  }</w:t>
+      </w:r>
+    </w:p>
+    <w:p>
+      <w:pPr>
+        <w:pStyle w:val="Quote"/>
+      </w:pPr>
+      <w:r>
+        <w:t xml:space="preserve">  50% {</w:t>
+      </w:r>
+    </w:p>
+    <w:p>
+      <w:pPr>
+        <w:pStyle w:val="Quote"/>
+      </w:pPr>
+      <w:r>
+        <w:t xml:space="preserve">    opacity: 1;</w:t>
+      </w:r>
+    </w:p>
+    <w:p>
+      <w:pPr>
+        <w:pStyle w:val="Quote"/>
+      </w:pPr>
+      <w:r>
+        <w:t xml:space="preserve">  }</w:t>
+      </w:r>
+    </w:p>
+    <w:p>
+      <w:pPr>
+        <w:pStyle w:val="Quote"/>
+      </w:pPr>
+      <w:r>
+        <w:t xml:space="preserve">  100% {</w:t>
+      </w:r>
+    </w:p>
+    <w:p>
+      <w:pPr>
+        <w:pStyle w:val="Quote"/>
+      </w:pPr>
+      <w:r>
+        <w:t xml:space="preserve">    letter-spacing: -0.5em;</w:t>
+      </w:r>
+    </w:p>
+    <w:p>
+      <w:pPr>
+        <w:pStyle w:val="Quote"/>
+      </w:pPr>
+      <w:r>
+        <w:t xml:space="preserve">    opacity: 0;</w:t>
+      </w:r>
+    </w:p>
+    <w:p>
+      <w:pPr>
+        <w:pStyle w:val="Quote"/>
+      </w:pPr>
+      <w:r>
+        <w:t xml:space="preserve">  }</w:t>
+      </w:r>
+    </w:p>
+    <w:p>
+      <w:pPr>
+        <w:pStyle w:val="Quote"/>
+      </w:pPr>
+      <w:r>
+        <w:lastRenderedPageBreak/>
+        <w:t>}</w:t>
+      </w:r>
+    </w:p>
+    <w:p>
+      <w:pPr>
+        <w:pStyle w:val="ListParagraph"/>
+        <w:numPr>
+          <w:ilvl w:val="0"/>
+          <w:numId w:val="1"/>
+        </w:numPr>
+      </w:pPr>
+      <w:r>
+        <w:t>Heartbeat –</w:t>
+      </w:r>
+      <w:r>
+        <w:t xml:space="preserve"> </w:t>
+      </w:r>
+      <w:r>
+        <w:t>Animation applied to Days ‘til shipping due</w:t>
+      </w:r>
+      <w:r>
+        <w:t xml:space="preserve"> on Status page</w:t>
+      </w:r>
+      <w:r>
+        <w:t xml:space="preserve"> when it r</w:t>
+      </w:r>
+      <w:r>
+        <w:t>e</w:t>
+      </w:r>
+      <w:r>
+        <w:t xml:space="preserve">aches between 1 and 15 days due (calculated based on difference </w:t>
+      </w:r>
+      <w:r>
+        <w:t>b</w:t>
+      </w:r>
+      <w:r>
+        <w:t xml:space="preserve">etween today’s date and 11/20 of the gift year.) </w:t>
+      </w:r>
+    </w:p>
+    <w:p>
+      <w:pPr>
+        <w:pStyle w:val="Quote"/>
+      </w:pPr>
+      <w:proofErr w:type="gramStart"/>
+      <w:r>
+        <w:t>.heartbeat</w:t>
+      </w:r>
+      <w:proofErr w:type="gramEnd"/>
+      <w:r>
+        <w:t xml:space="preserve"> {</w:t>
+      </w:r>
+    </w:p>
+    <w:p>
+      <w:pPr>
+        <w:pStyle w:val="Quote"/>
+      </w:pPr>
+      <w:r>
+        <w:tab/>
+        <w:t>-</w:t>
+      </w:r>
+      <w:proofErr w:type="spellStart"/>
+      <w:r>
+        <w:t>webkit</w:t>
+      </w:r>
+      <w:proofErr w:type="spellEnd"/>
+      <w:r>
+        <w:t>-animation: heartbeat 1.5s ease-in-out infinite both;</w:t>
+      </w:r>
+    </w:p>
+    <w:p>
+      <w:pPr>
+        <w:pStyle w:val="Quote"/>
+      </w:pPr>
+      <w:r>
+        <w:tab/>
+        <w:t xml:space="preserve">        animation: heartbeat 1.5s ease-in-out infinite both;</w:t>
+      </w:r>
+    </w:p>
+    <w:p>
+      <w:pPr>
+        <w:pStyle w:val="Quote"/>
+      </w:pPr>
+      <w:r>
+        <w:t>}</w:t>
+      </w:r>
+    </w:p>
+    <w:p>
+      <w:pPr>
+        <w:pStyle w:val="Quote"/>
+      </w:pPr>
+      <w:r>
+        <w:t>@keyframes heartbeat {</w:t>
+      </w:r>
+    </w:p>
+    <w:p>
+      <w:pPr>
+        <w:pStyle w:val="Quote"/>
+      </w:pPr>
+      <w:r>
+        <w:t xml:space="preserve">  from {</w:t>
+      </w:r>
+    </w:p>
+    <w:p>
+      <w:pPr>
+        <w:pStyle w:val="Quote"/>
+      </w:pPr>
+      <w:r>
+        <w:t xml:space="preserve">    -</w:t>
+      </w:r>
+      <w:proofErr w:type="spellStart"/>
+      <w:r>
+        <w:t>webkit</w:t>
+      </w:r>
+      <w:proofErr w:type="spellEnd"/>
+      <w:r>
+        <w:t xml:space="preserve">-transform: </w:t>
+      </w:r>
+      <w:proofErr w:type="gramStart"/>
+      <w:r>
+        <w:t>scale(</w:t>
+      </w:r>
+      <w:proofErr w:type="gramEnd"/>
+      <w:r>
+        <w:t>1);</w:t>
+      </w:r>
+    </w:p>
+    <w:p>
+      <w:pPr>
+        <w:pStyle w:val="Quote"/>
+      </w:pPr>
+      <w:r>
+        <w:t xml:space="preserve">            transform: </w:t>
+      </w:r>
+      <w:proofErr w:type="gramStart"/>
+      <w:r>
+        <w:t>scale(</w:t>
+      </w:r>
+      <w:proofErr w:type="gramEnd"/>
+      <w:r>
+        <w:t>1);</w:t>
+      </w:r>
+    </w:p>
+    <w:p>
+      <w:pPr>
+        <w:pStyle w:val="Quote"/>
+      </w:pPr>
+      <w:r>
+        <w:t xml:space="preserve">    -</w:t>
+      </w:r>
+      <w:proofErr w:type="spellStart"/>
+      <w:r>
+        <w:t>webkit</w:t>
+      </w:r>
+      <w:proofErr w:type="spellEnd"/>
+      <w:r>
+        <w:t xml:space="preserve">-transform-origin: center </w:t>
+      </w:r>
+      <w:proofErr w:type="spellStart"/>
+      <w:r>
+        <w:t>center</w:t>
+      </w:r>
+      <w:proofErr w:type="spellEnd"/>
+      <w:r>
+        <w:t>;</w:t>
+      </w:r>
+    </w:p>
+    <w:p>
+      <w:pPr>
+        <w:pStyle w:val="Quote"/>
+      </w:pPr>
+      <w:r>
+        <w:t xml:space="preserve">            transform-origin: center </w:t>
+      </w:r>
+      <w:proofErr w:type="spellStart"/>
+      <w:r>
+        <w:t>center</w:t>
+      </w:r>
+      <w:proofErr w:type="spellEnd"/>
+      <w:r>
+        <w:t>;</w:t>
+      </w:r>
+    </w:p>
+    <w:p>
+      <w:pPr>
+        <w:pStyle w:val="Quote"/>
+      </w:pPr>
+      <w:r>
+        <w:t xml:space="preserve">    -</w:t>
+      </w:r>
+      <w:proofErr w:type="spellStart"/>
+      <w:r>
+        <w:t>webkit</w:t>
+      </w:r>
+      <w:proofErr w:type="spellEnd"/>
+      <w:r>
+        <w:t>-animation-timing-function: ease-out;</w:t>
+      </w:r>
+    </w:p>
+    <w:p>
+      <w:pPr>
+        <w:pStyle w:val="Quote"/>
+      </w:pPr>
+      <w:r>
+        <w:t xml:space="preserve">            animation-timing-function: ease-out;</w:t>
+      </w:r>
+    </w:p>
+    <w:p>
+      <w:pPr>
+        <w:pStyle w:val="Quote"/>
+      </w:pPr>
+      <w:r>
+        <w:t xml:space="preserve">  }</w:t>
+      </w:r>
+    </w:p>
+    <w:p>
+      <w:pPr>
+        <w:pStyle w:val="Quote"/>
+      </w:pPr>
+      <w:r>
+        <w:t xml:space="preserve">  10% {</w:t>
+      </w:r>
+    </w:p>
+    <w:p>
+      <w:pPr>
+        <w:pStyle w:val="Quote"/>
+      </w:pPr>
+      <w:r>
+        <w:t xml:space="preserve">    -</w:t>
+      </w:r>
+      <w:proofErr w:type="spellStart"/>
+      <w:r>
+        <w:t>webkit</w:t>
+      </w:r>
+      <w:proofErr w:type="spellEnd"/>
+      <w:r>
+        <w:t xml:space="preserve">-transform: </w:t>
+      </w:r>
+      <w:proofErr w:type="gramStart"/>
+      <w:r>
+        <w:t>scale(</w:t>
+      </w:r>
+      <w:proofErr w:type="gramEnd"/>
+      <w:r>
+        <w:t>0.91);</w:t>
+      </w:r>
+    </w:p>
+    <w:p>
+      <w:pPr>
+        <w:pStyle w:val="Quote"/>
+      </w:pPr>
+      <w:r>
+        <w:t xml:space="preserve">            transform: </w:t>
+      </w:r>
+      <w:proofErr w:type="gramStart"/>
+      <w:r>
+        <w:t>scale(</w:t>
+      </w:r>
+      <w:proofErr w:type="gramEnd"/>
+      <w:r>
+        <w:t>0.91);</w:t>
+      </w:r>
+    </w:p>
+    <w:p>
+      <w:pPr>
+        <w:pStyle w:val="Quote"/>
+      </w:pPr>
+      <w:r>
+        <w:t xml:space="preserve">    -</w:t>
+      </w:r>
+      <w:proofErr w:type="spellStart"/>
+      <w:r>
+        <w:t>webkit</w:t>
+      </w:r>
+      <w:proofErr w:type="spellEnd"/>
+      <w:r>
+        <w:t>-animation-timing-function: ease-in;</w:t>
+      </w:r>
+    </w:p>
+    <w:p>
+      <w:pPr>
+        <w:pStyle w:val="Quote"/>
+      </w:pPr>
+      <w:r>
+        <w:t xml:space="preserve">            animation-timing-function: ease-in;</w:t>
+      </w:r>
+    </w:p>
+    <w:p>
+      <w:pPr>
+        <w:pStyle w:val="Quote"/>
+      </w:pPr>
+      <w:r>
+        <w:t xml:space="preserve">  }</w:t>
+      </w:r>
+    </w:p>
+    <w:p>
+      <w:pPr>
+        <w:pStyle w:val="Quote"/>
+      </w:pPr>
+      <w:r>
+        <w:t xml:space="preserve">  17% {</w:t>
+      </w:r>
+    </w:p>
+    <w:p>
+      <w:pPr>
+        <w:pStyle w:val="Quote"/>
+      </w:pPr>
+      <w:r>
+        <w:t xml:space="preserve">    -</w:t>
+      </w:r>
+      <w:proofErr w:type="spellStart"/>
+      <w:r>
+        <w:t>webkit</w:t>
+      </w:r>
+      <w:proofErr w:type="spellEnd"/>
+      <w:r>
+        <w:t xml:space="preserve">-transform: </w:t>
+      </w:r>
+      <w:proofErr w:type="gramStart"/>
+      <w:r>
+        <w:t>scale(</w:t>
+      </w:r>
+      <w:proofErr w:type="gramEnd"/>
+      <w:r>
+        <w:t>0.98);</w:t>
+      </w:r>
+    </w:p>
+    <w:p>
+      <w:pPr>
+        <w:pStyle w:val="Quote"/>
+      </w:pPr>
+      <w:r>
+        <w:t xml:space="preserve">            transform: </w:t>
+      </w:r>
+      <w:proofErr w:type="gramStart"/>
+      <w:r>
+        <w:t>scale(</w:t>
+      </w:r>
+      <w:proofErr w:type="gramEnd"/>
+      <w:r>
+        <w:t>0.98);</w:t>
+      </w:r>
+    </w:p>
+    <w:p>
+      <w:pPr>
+        <w:pStyle w:val="Quote"/>
+      </w:pPr>
+      <w:r>
+        <w:t xml:space="preserve">    -</w:t>
+      </w:r>
+      <w:proofErr w:type="spellStart"/>
+      <w:r>
+        <w:t>webkit</w:t>
+      </w:r>
+      <w:proofErr w:type="spellEnd"/>
+      <w:r>
+        <w:t>-animation-timing-function: ease-out;</w:t>
+      </w:r>
+    </w:p>
+    <w:p>
+      <w:pPr>
+        <w:pStyle w:val="Quote"/>
+      </w:pPr>
+      <w:r>
+        <w:t xml:space="preserve">            animation-timing-function: ease-out;</w:t>
+      </w:r>
+    </w:p>
+    <w:p>
+      <w:pPr>
+        <w:pStyle w:val="Quote"/>
+      </w:pPr>
+      <w:r>
+        <w:t xml:space="preserve">  }</w:t>
+      </w:r>
+    </w:p>
+    <w:p>
+      <w:pPr>
+        <w:pStyle w:val="Quote"/>
+      </w:pPr>
+      <w:r>
+        <w:t xml:space="preserve">  33% {</w:t>
+      </w:r>
+    </w:p>
+    <w:p>
+      <w:pPr>
+        <w:pStyle w:val="Quote"/>
+      </w:pPr>
+      <w:r>
+        <w:t xml:space="preserve">    -</w:t>
+      </w:r>
+      <w:proofErr w:type="spellStart"/>
+      <w:r>
+        <w:t>webkit</w:t>
+      </w:r>
+      <w:proofErr w:type="spellEnd"/>
+      <w:r>
+        <w:t xml:space="preserve">-transform: </w:t>
+      </w:r>
+      <w:proofErr w:type="gramStart"/>
+      <w:r>
+        <w:t>scale(</w:t>
+      </w:r>
+      <w:proofErr w:type="gramEnd"/>
+      <w:r>
+        <w:t>0.87);</w:t>
+      </w:r>
+    </w:p>
+    <w:p>
+      <w:pPr>
+        <w:pStyle w:val="Quote"/>
+      </w:pPr>
+      <w:r>
+        <w:t xml:space="preserve">            transform: </w:t>
+      </w:r>
+      <w:proofErr w:type="gramStart"/>
+      <w:r>
+        <w:t>scale(</w:t>
+      </w:r>
+      <w:proofErr w:type="gramEnd"/>
+      <w:r>
+        <w:t>0.87);</w:t>
+      </w:r>
+    </w:p>
+    <w:p>
+      <w:pPr>
+        <w:pStyle w:val="Quote"/>
+      </w:pPr>
+      <w:r>
+        <w:t xml:space="preserve">    -</w:t>
+      </w:r>
+      <w:proofErr w:type="spellStart"/>
+      <w:r>
+        <w:t>webkit</w:t>
+      </w:r>
+      <w:proofErr w:type="spellEnd"/>
+      <w:r>
+        <w:t>-animation-timing-function: ease-in;</w:t>
+      </w:r>
+    </w:p>
+    <w:p>
+      <w:pPr>
+        <w:pStyle w:val="Quote"/>
+      </w:pPr>
+      <w:r>
+        <w:t xml:space="preserve">            animation-timing-function: ease-in;</w:t>
+      </w:r>
+    </w:p>
+    <w:p>
+      <w:pPr>
+        <w:pStyle w:val="Quote"/>
+      </w:pPr>
+      <w:r>
+        <w:t xml:space="preserve">  }</w:t>
+      </w:r>
+    </w:p>
+    <w:p>
+      <w:pPr>
+        <w:pStyle w:val="Quote"/>
+      </w:pPr>
+      <w:r>
+        <w:t xml:space="preserve">  45% {</w:t>
+      </w:r>
+    </w:p>
+    <w:p>
+      <w:pPr>
+        <w:pStyle w:val="Quote"/>
+      </w:pPr>
+      <w:r>
+        <w:t xml:space="preserve">    -</w:t>
+      </w:r>
+      <w:proofErr w:type="spellStart"/>
+      <w:r>
+        <w:t>webkit</w:t>
+      </w:r>
+      <w:proofErr w:type="spellEnd"/>
+      <w:r>
+        <w:t xml:space="preserve">-transform: </w:t>
+      </w:r>
+      <w:proofErr w:type="gramStart"/>
+      <w:r>
+        <w:t>scale(</w:t>
+      </w:r>
+      <w:proofErr w:type="gramEnd"/>
+      <w:r>
+        <w:t>1.5);</w:t>
+      </w:r>
+    </w:p>
+    <w:p>
+      <w:pPr>
+        <w:pStyle w:val="Quote"/>
+      </w:pPr>
+      <w:r>
+        <w:t xml:space="preserve">            transform: </w:t>
+      </w:r>
+      <w:proofErr w:type="gramStart"/>
+      <w:r>
+        <w:t>scale(</w:t>
+      </w:r>
+      <w:proofErr w:type="gramEnd"/>
+      <w:r>
+        <w:t>1.5);</w:t>
+      </w:r>
+    </w:p>
+    <w:p>
+      <w:pPr>
+        <w:pStyle w:val="Quote"/>
+      </w:pPr>
+      <w:r>
+        <w:t xml:space="preserve">    -</w:t>
+      </w:r>
+      <w:proofErr w:type="spellStart"/>
+      <w:r>
+        <w:t>webkit</w:t>
+      </w:r>
+      <w:proofErr w:type="spellEnd"/>
+      <w:r>
+        <w:t>-animation-timing-function: ease-out;</w:t>
+      </w:r>
+    </w:p>
+    <w:p>
+      <w:pPr>
+        <w:pStyle w:val="Quote"/>
+      </w:pPr>
+      <w:r>
+        <w:t xml:space="preserve">            animation-timing-function: ease-out;</w:t>
+      </w:r>
+    </w:p>
+    <w:p>
+      <w:pPr>
+        <w:pStyle w:val="Quote"/>
+      </w:pPr>
+      <w:r>
+        <w:t xml:space="preserve">  }</w:t>
+      </w:r>
+    </w:p>
+    <w:p>
+      <w:pPr>
+        <w:pStyle w:val="Quote"/>
+      </w:pPr>
+      <w:r>
+        <w:t>}</w:t>
+      </w:r>
+    </w:p>
+    <w:p>
+      <w:pPr>
+        <w:pStyle w:val="ListParagraph"/>
+        <w:numPr>
+          <w:ilvl w:val="0"/>
+          <w:numId w:val="1"/>
+        </w:numPr>
+      </w:pPr>
+      <w:r>
+        <w:t xml:space="preserve"> </w:t>
+      </w:r>
+      <w:r>
+        <w:t>Ping</w:t>
+      </w:r>
+      <w:r>
+        <w:t xml:space="preserve"> -- </w:t>
+      </w:r>
+      <w:r>
+        <w:t xml:space="preserve">Animation applied to Days ‘til shipping due on Status page when </w:t>
+      </w:r>
+      <w:r>
+        <w:t>the</w:t>
+      </w:r>
+      <w:r>
+        <w:t xml:space="preserve"> difference between today’s date and 11/20 of the gift year</w:t>
+      </w:r>
+      <w:r>
+        <w:t xml:space="preserve"> are passed.</w:t>
+      </w:r>
+    </w:p>
+    <w:p>
+      <w:pPr>
+        <w:pStyle w:val="Quote"/>
+      </w:pPr>
+      <w:proofErr w:type="gramStart"/>
+      <w:r>
+        <w:t>.ping</w:t>
+      </w:r>
+      <w:proofErr w:type="gramEnd"/>
+      <w:r>
+        <w:t xml:space="preserve"> {</w:t>
+      </w:r>
+    </w:p>
+    <w:p>
+      <w:pPr>
+        <w:pStyle w:val="Quote"/>
+      </w:pPr>
+      <w:r>
+        <w:tab/>
+        <w:t>-</w:t>
+      </w:r>
+      <w:proofErr w:type="spellStart"/>
+      <w:r>
+        <w:t>webkit</w:t>
+      </w:r>
+      <w:proofErr w:type="spellEnd"/>
+      <w:r>
+        <w:t>-animation: ping 0.8s ease-in-out infinite both;</w:t>
+      </w:r>
+    </w:p>
+    <w:p>
+      <w:pPr>
+        <w:pStyle w:val="Quote"/>
+      </w:pPr>
+      <w:r>
+        <w:tab/>
+        <w:t xml:space="preserve">        animation: ping 0.8s ease-in-out infinite both;</w:t>
+      </w:r>
+    </w:p>
+    <w:p>
+      <w:pPr>
+        <w:pStyle w:val="Quote"/>
+      </w:pPr>
+      <w:r>
+        <w:t>}</w:t>
+      </w:r>
+    </w:p>
+    <w:p>
+      <w:pPr>
+        <w:pStyle w:val="Quote"/>
+      </w:pPr>
+      <w:r>
+        <w:t>@keyframes ping {</w:t>
+      </w:r>
+    </w:p>
+    <w:p>
+      <w:pPr>
+        <w:pStyle w:val="Quote"/>
+      </w:pPr>
+      <w:r>
+        <w:lastRenderedPageBreak/>
+        <w:t xml:space="preserve">  0% {</w:t>
+      </w:r>
+    </w:p>
+    <w:p>
+      <w:pPr>
+        <w:pStyle w:val="Quote"/>
+      </w:pPr>
+      <w:r>
+        <w:t xml:space="preserve">    -</w:t>
+      </w:r>
+      <w:proofErr w:type="spellStart"/>
+      <w:r>
+        <w:t>webkit</w:t>
+      </w:r>
+      <w:proofErr w:type="spellEnd"/>
+      <w:r>
+        <w:t xml:space="preserve">-transform: </w:t>
+      </w:r>
+      <w:proofErr w:type="gramStart"/>
+      <w:r>
+        <w:t>scale(</w:t>
+      </w:r>
+      <w:proofErr w:type="gramEnd"/>
+      <w:r>
+        <w:t>0.2);</w:t>
+      </w:r>
+    </w:p>
+    <w:p>
+      <w:pPr>
+        <w:pStyle w:val="Quote"/>
+      </w:pPr>
+      <w:r>
+        <w:t xml:space="preserve">            transform: </w:t>
+      </w:r>
+      <w:proofErr w:type="gramStart"/>
+      <w:r>
+        <w:t>scale(</w:t>
+      </w:r>
+      <w:proofErr w:type="gramEnd"/>
+      <w:r>
+        <w:t>0.2);</w:t>
+      </w:r>
+    </w:p>
+    <w:p>
+      <w:pPr>
+        <w:pStyle w:val="Quote"/>
+      </w:pPr>
+      <w:r>
+        <w:t xml:space="preserve">    opacity: 1;</w:t>
+      </w:r>
+    </w:p>
+    <w:p>
+      <w:pPr>
+        <w:pStyle w:val="Quote"/>
+      </w:pPr>
+      <w:r>
+        <w:t xml:space="preserve">  }</w:t>
+      </w:r>
+    </w:p>
+    <w:p>
+      <w:pPr>
+        <w:pStyle w:val="Quote"/>
+      </w:pPr>
+      <w:r>
+        <w:t xml:space="preserve">  80% {</w:t>
+      </w:r>
+    </w:p>
+    <w:p>
+      <w:pPr>
+        <w:pStyle w:val="Quote"/>
+      </w:pPr>
+      <w:r>
+        <w:t xml:space="preserve">    -</w:t>
+      </w:r>
+      <w:proofErr w:type="spellStart"/>
+      <w:r>
+        <w:t>webkit</w:t>
+      </w:r>
+      <w:proofErr w:type="spellEnd"/>
+      <w:r>
+        <w:t xml:space="preserve">-transform: </w:t>
+      </w:r>
+      <w:proofErr w:type="gramStart"/>
+      <w:r>
+        <w:t>scale(</w:t>
+      </w:r>
+      <w:proofErr w:type="gramEnd"/>
+      <w:r>
+        <w:t>1.2);</w:t>
+      </w:r>
+    </w:p>
+    <w:p>
+      <w:pPr>
+        <w:pStyle w:val="Quote"/>
+      </w:pPr>
+      <w:r>
+        <w:t xml:space="preserve">            transform: </w:t>
+      </w:r>
+      <w:proofErr w:type="gramStart"/>
+      <w:r>
+        <w:t>scale(</w:t>
+      </w:r>
+      <w:proofErr w:type="gramEnd"/>
+      <w:r>
+        <w:t>1.2);</w:t>
+      </w:r>
+    </w:p>
+    <w:p>
+      <w:pPr>
+        <w:pStyle w:val="Quote"/>
+      </w:pPr>
+      <w:r>
+        <w:t xml:space="preserve">    opacity: 0.3;</w:t>
+      </w:r>
+    </w:p>
+    <w:p>
+      <w:pPr>
+        <w:pStyle w:val="Quote"/>
+      </w:pPr>
+      <w:r>
+        <w:t xml:space="preserve">  }</w:t>
+      </w:r>
+    </w:p>
+    <w:p>
+      <w:pPr>
+        <w:pStyle w:val="Quote"/>
+      </w:pPr>
+      <w:r>
+        <w:t xml:space="preserve">  100% {</w:t>
+      </w:r>
+    </w:p>
+    <w:p>
+      <w:pPr>
+        <w:pStyle w:val="Quote"/>
+      </w:pPr>
+      <w:r>
+        <w:t xml:space="preserve">    -</w:t>
+      </w:r>
+      <w:proofErr w:type="spellStart"/>
+      <w:r>
+        <w:t>webkit</w:t>
+      </w:r>
+      <w:proofErr w:type="spellEnd"/>
+      <w:r>
+        <w:t xml:space="preserve">-transform: </w:t>
+      </w:r>
+      <w:proofErr w:type="gramStart"/>
+      <w:r>
+        <w:t>scale(</w:t>
+      </w:r>
+      <w:proofErr w:type="gramEnd"/>
+      <w:r>
+        <w:t>2.2);</w:t>
+      </w:r>
+    </w:p>
+    <w:p>
+      <w:pPr>
+        <w:pStyle w:val="Quote"/>
+      </w:pPr>
+      <w:r>
+        <w:t xml:space="preserve">            transform: </w:t>
+      </w:r>
+      <w:proofErr w:type="gramStart"/>
+      <w:r>
+        <w:t>scale(</w:t>
+      </w:r>
+      <w:proofErr w:type="gramEnd"/>
+      <w:r>
+        <w:t>2.2);</w:t>
+      </w:r>
+    </w:p>
+    <w:p>
+      <w:pPr>
+        <w:pStyle w:val="Quote"/>
+      </w:pPr>
+      <w:r>
+        <w:t xml:space="preserve">    opacity: 0;</w:t>
+      </w:r>
+    </w:p>
+    <w:p>
+      <w:pPr>
+        <w:pStyle w:val="Quote"/>
+      </w:pPr>
+      <w:r>
+        <w:t xml:space="preserve">  }</w:t>
+      </w:r>
+    </w:p>
+    <w:p>
+      <w:pPr>
+        <w:pStyle w:val="Quote"/>
+      </w:pPr>
+      <w:r>
+        <w:t>}</w:t>
+      </w:r>
+    </w:p>
+    <w:p/>
+    <w:p>
+      <w:pPr>
+        <w:pStyle w:val="Heading1"/>
+      </w:pPr>
+      <w:r>
+        <w:t>Other Code Topics</w:t>
+      </w:r>
+    </w:p>
     <w:sectPr>
-      <w:headerReference w:type="default" r:id="rId6"/>
+      <w:headerReference w:type="default" r:id="rId7"/>
       <w:pgSz w:w="12240" w:h="15840"/>
       <w:pgMar w:top="1440" w:right="1440" w:bottom="1440" w:left="1440" w:header="720" w:footer="720" w:gutter="0"/>
       <w:cols w:space="720"/>
@@ -126,6 +3532,305 @@
     </w:r>
   </w:p>
 </w:hdr>
+</file>
+
+<file path=word/numbering.xml><?xml version="1.0" encoding="utf-8"?>
+<w:numbering xmlns:wpc="http://schemas.microsoft.com/office/word/2010/wordprocessingCanvas" xmlns:cx="http://schemas.microsoft.com/office/drawing/2014/chartex" xmlns:cx1="http://schemas.microsoft.com/office/drawing/2015/9/8/chartex" xmlns:cx2="http://schemas.microsoft.com/office/drawing/2015/10/21/chartex" xmlns:cx3="http://schemas.microsoft.com/office/drawing/2016/5/9/chartex" xmlns:cx4="http://schemas.microsoft.com/office/drawing/2016/5/10/chartex" xmlns:cx5="http://schemas.microsoft.com/office/drawing/2016/5/11/chartex" xmlns:cx6="http://schemas.microsoft.com/office/drawing/2016/5/12/chartex" xmlns:cx7="http://schemas.microsoft.com/office/drawing/2016/5/13/chartex" xmlns:cx8="http://schemas.microsoft.com/office/drawing/2016/5/14/chartex" xmlns:mc="http://schemas.openxmlformats.org/markup-compatibility/2006" xmlns:aink="http://schemas.microsoft.com/office/drawing/2016/ink" xmlns:am3d="http://schemas.microsoft.com/office/drawing/2017/model3d" xmlns:o="urn:schemas-microsoft-com:office:office" xmlns:r="http://schemas.openxmlformats.org/officeDocument/2006/relationships" xmlns:m="http://schemas.openxmlformats.org/officeDocument/2006/math" xmlns:v="urn:schemas-microsoft-com:vml" xmlns:wp14="http://schemas.microsoft.com/office/word/2010/wordprocessingDrawing" xmlns:wp="http://schemas.openxmlformats.org/drawingml/2006/wordprocessingDrawing" xmlns:w10="urn:schemas-microsoft-com:office:word" xmlns:w="http://schemas.openxmlformats.org/wordprocessingml/2006/main" xmlns:w14="http://schemas.microsoft.com/office/word/2010/wordml" xmlns:w15="http://schemas.microsoft.com/office/word/2012/wordml" xmlns:w16cid="http://schemas.microsoft.com/office/word/2016/wordml/cid" xmlns:w16se="http://schemas.microsoft.com/office/word/2015/wordml/symex" xmlns:wpg="http://schemas.microsoft.com/office/word/2010/wordprocessingGroup" xmlns:wpi="http://schemas.microsoft.com/office/word/2010/wordprocessingInk" xmlns:wne="http://schemas.microsoft.com/office/word/2006/wordml" xmlns:wps="http://schemas.microsoft.com/office/word/2010/wordprocessingShape" mc:Ignorable="w14 w15 w16se w16cid wp14">
+  <w:abstractNum w:abstractNumId="0" w15:restartNumberingAfterBreak="0">
+    <w:nsid w:val="235A7465"/>
+    <w:multiLevelType w:val="hybridMultilevel"/>
+    <w:tmpl w:val="53542A74"/>
+    <w:lvl w:ilvl="0" w:tplc="0409000F">
+      <w:start w:val="1"/>
+      <w:numFmt w:val="decimal"/>
+      <w:lvlText w:val="%1."/>
+      <w:lvlJc w:val="left"/>
+      <w:pPr>
+        <w:ind w:left="720" w:hanging="360"/>
+      </w:pPr>
+    </w:lvl>
+    <w:lvl w:ilvl="1" w:tplc="04090019" w:tentative="1">
+      <w:start w:val="1"/>
+      <w:numFmt w:val="lowerLetter"/>
+      <w:lvlText w:val="%2."/>
+      <w:lvlJc w:val="left"/>
+      <w:pPr>
+        <w:ind w:left="1440" w:hanging="360"/>
+      </w:pPr>
+    </w:lvl>
+    <w:lvl w:ilvl="2" w:tplc="0409001B" w:tentative="1">
+      <w:start w:val="1"/>
+      <w:numFmt w:val="lowerRoman"/>
+      <w:lvlText w:val="%3."/>
+      <w:lvlJc w:val="right"/>
+      <w:pPr>
+        <w:ind w:left="2160" w:hanging="180"/>
+      </w:pPr>
+    </w:lvl>
+    <w:lvl w:ilvl="3" w:tplc="0409000F" w:tentative="1">
+      <w:start w:val="1"/>
+      <w:numFmt w:val="decimal"/>
+      <w:lvlText w:val="%4."/>
+      <w:lvlJc w:val="left"/>
+      <w:pPr>
+        <w:ind w:left="2880" w:hanging="360"/>
+      </w:pPr>
+    </w:lvl>
+    <w:lvl w:ilvl="4" w:tplc="04090019" w:tentative="1">
+      <w:start w:val="1"/>
+      <w:numFmt w:val="lowerLetter"/>
+      <w:lvlText w:val="%5."/>
+      <w:lvlJc w:val="left"/>
+      <w:pPr>
+        <w:ind w:left="3600" w:hanging="360"/>
+      </w:pPr>
+    </w:lvl>
+    <w:lvl w:ilvl="5" w:tplc="0409001B" w:tentative="1">
+      <w:start w:val="1"/>
+      <w:numFmt w:val="lowerRoman"/>
+      <w:lvlText w:val="%6."/>
+      <w:lvlJc w:val="right"/>
+      <w:pPr>
+        <w:ind w:left="4320" w:hanging="180"/>
+      </w:pPr>
+    </w:lvl>
+    <w:lvl w:ilvl="6" w:tplc="0409000F" w:tentative="1">
+      <w:start w:val="1"/>
+      <w:numFmt w:val="decimal"/>
+      <w:lvlText w:val="%7."/>
+      <w:lvlJc w:val="left"/>
+      <w:pPr>
+        <w:ind w:left="5040" w:hanging="360"/>
+      </w:pPr>
+    </w:lvl>
+    <w:lvl w:ilvl="7" w:tplc="04090019" w:tentative="1">
+      <w:start w:val="1"/>
+      <w:numFmt w:val="lowerLetter"/>
+      <w:lvlText w:val="%8."/>
+      <w:lvlJc w:val="left"/>
+      <w:pPr>
+        <w:ind w:left="5760" w:hanging="360"/>
+      </w:pPr>
+    </w:lvl>
+    <w:lvl w:ilvl="8" w:tplc="0409001B" w:tentative="1">
+      <w:start w:val="1"/>
+      <w:numFmt w:val="lowerRoman"/>
+      <w:lvlText w:val="%9."/>
+      <w:lvlJc w:val="right"/>
+      <w:pPr>
+        <w:ind w:left="6480" w:hanging="180"/>
+      </w:pPr>
+    </w:lvl>
+  </w:abstractNum>
+  <w:abstractNum w:abstractNumId="1" w15:restartNumberingAfterBreak="0">
+    <w:nsid w:val="418D0499"/>
+    <w:multiLevelType w:val="hybridMultilevel"/>
+    <w:tmpl w:val="53542A74"/>
+    <w:lvl w:ilvl="0" w:tplc="0409000F">
+      <w:start w:val="1"/>
+      <w:numFmt w:val="decimal"/>
+      <w:lvlText w:val="%1."/>
+      <w:lvlJc w:val="left"/>
+      <w:pPr>
+        <w:ind w:left="720" w:hanging="360"/>
+      </w:pPr>
+    </w:lvl>
+    <w:lvl w:ilvl="1" w:tplc="04090019" w:tentative="1">
+      <w:start w:val="1"/>
+      <w:numFmt w:val="lowerLetter"/>
+      <w:lvlText w:val="%2."/>
+      <w:lvlJc w:val="left"/>
+      <w:pPr>
+        <w:ind w:left="1440" w:hanging="360"/>
+      </w:pPr>
+    </w:lvl>
+    <w:lvl w:ilvl="2" w:tplc="0409001B" w:tentative="1">
+      <w:start w:val="1"/>
+      <w:numFmt w:val="lowerRoman"/>
+      <w:lvlText w:val="%3."/>
+      <w:lvlJc w:val="right"/>
+      <w:pPr>
+        <w:ind w:left="2160" w:hanging="180"/>
+      </w:pPr>
+    </w:lvl>
+    <w:lvl w:ilvl="3" w:tplc="0409000F" w:tentative="1">
+      <w:start w:val="1"/>
+      <w:numFmt w:val="decimal"/>
+      <w:lvlText w:val="%4."/>
+      <w:lvlJc w:val="left"/>
+      <w:pPr>
+        <w:ind w:left="2880" w:hanging="360"/>
+      </w:pPr>
+    </w:lvl>
+    <w:lvl w:ilvl="4" w:tplc="04090019" w:tentative="1">
+      <w:start w:val="1"/>
+      <w:numFmt w:val="lowerLetter"/>
+      <w:lvlText w:val="%5."/>
+      <w:lvlJc w:val="left"/>
+      <w:pPr>
+        <w:ind w:left="3600" w:hanging="360"/>
+      </w:pPr>
+    </w:lvl>
+    <w:lvl w:ilvl="5" w:tplc="0409001B" w:tentative="1">
+      <w:start w:val="1"/>
+      <w:numFmt w:val="lowerRoman"/>
+      <w:lvlText w:val="%6."/>
+      <w:lvlJc w:val="right"/>
+      <w:pPr>
+        <w:ind w:left="4320" w:hanging="180"/>
+      </w:pPr>
+    </w:lvl>
+    <w:lvl w:ilvl="6" w:tplc="0409000F" w:tentative="1">
+      <w:start w:val="1"/>
+      <w:numFmt w:val="decimal"/>
+      <w:lvlText w:val="%7."/>
+      <w:lvlJc w:val="left"/>
+      <w:pPr>
+        <w:ind w:left="5040" w:hanging="360"/>
+      </w:pPr>
+    </w:lvl>
+    <w:lvl w:ilvl="7" w:tplc="04090019" w:tentative="1">
+      <w:start w:val="1"/>
+      <w:numFmt w:val="lowerLetter"/>
+      <w:lvlText w:val="%8."/>
+      <w:lvlJc w:val="left"/>
+      <w:pPr>
+        <w:ind w:left="5760" w:hanging="360"/>
+      </w:pPr>
+    </w:lvl>
+    <w:lvl w:ilvl="8" w:tplc="0409001B" w:tentative="1">
+      <w:start w:val="1"/>
+      <w:numFmt w:val="lowerRoman"/>
+      <w:lvlText w:val="%9."/>
+      <w:lvlJc w:val="right"/>
+      <w:pPr>
+        <w:ind w:left="6480" w:hanging="180"/>
+      </w:pPr>
+    </w:lvl>
+  </w:abstractNum>
+  <w:abstractNum w:abstractNumId="2" w15:restartNumberingAfterBreak="0">
+    <w:nsid w:val="4FEA7FF4"/>
+    <w:multiLevelType w:val="hybridMultilevel"/>
+    <w:tmpl w:val="7B585A04"/>
+    <w:lvl w:ilvl="0" w:tplc="0409000F">
+      <w:start w:val="1"/>
+      <w:numFmt w:val="decimal"/>
+      <w:lvlText w:val="%1."/>
+      <w:lvlJc w:val="left"/>
+      <w:pPr>
+        <w:ind w:left="720" w:hanging="360"/>
+      </w:pPr>
+      <w:rPr>
+        <w:rFonts w:hint="default"/>
+      </w:rPr>
+    </w:lvl>
+    <w:lvl w:ilvl="1" w:tplc="04090003">
+      <w:start w:val="1"/>
+      <w:numFmt w:val="bullet"/>
+      <w:lvlText w:val="o"/>
+      <w:lvlJc w:val="left"/>
+      <w:pPr>
+        <w:ind w:left="1440" w:hanging="360"/>
+      </w:pPr>
+      <w:rPr>
+        <w:rFonts w:ascii="Courier New" w:hAnsi="Courier New" w:cs="Courier New" w:hint="default"/>
+      </w:rPr>
+    </w:lvl>
+    <w:lvl w:ilvl="2" w:tplc="04090005" w:tentative="1">
+      <w:start w:val="1"/>
+      <w:numFmt w:val="bullet"/>
+      <w:lvlText w:val=""/>
+      <w:lvlJc w:val="left"/>
+      <w:pPr>
+        <w:ind w:left="2160" w:hanging="360"/>
+      </w:pPr>
+      <w:rPr>
+        <w:rFonts w:ascii="Wingdings" w:hAnsi="Wingdings" w:hint="default"/>
+      </w:rPr>
+    </w:lvl>
+    <w:lvl w:ilvl="3" w:tplc="04090001" w:tentative="1">
+      <w:start w:val="1"/>
+      <w:numFmt w:val="bullet"/>
+      <w:lvlText w:val=""/>
+      <w:lvlJc w:val="left"/>
+      <w:pPr>
+        <w:ind w:left="2880" w:hanging="360"/>
+      </w:pPr>
+      <w:rPr>
+        <w:rFonts w:ascii="Symbol" w:hAnsi="Symbol" w:hint="default"/>
+      </w:rPr>
+    </w:lvl>
+    <w:lvl w:ilvl="4" w:tplc="04090003" w:tentative="1">
+      <w:start w:val="1"/>
+      <w:numFmt w:val="bullet"/>
+      <w:lvlText w:val="o"/>
+      <w:lvlJc w:val="left"/>
+      <w:pPr>
+        <w:ind w:left="3600" w:hanging="360"/>
+      </w:pPr>
+      <w:rPr>
+        <w:rFonts w:ascii="Courier New" w:hAnsi="Courier New" w:cs="Courier New" w:hint="default"/>
+      </w:rPr>
+    </w:lvl>
+    <w:lvl w:ilvl="5" w:tplc="04090005" w:tentative="1">
+      <w:start w:val="1"/>
+      <w:numFmt w:val="bullet"/>
+      <w:lvlText w:val=""/>
+      <w:lvlJc w:val="left"/>
+      <w:pPr>
+        <w:ind w:left="4320" w:hanging="360"/>
+      </w:pPr>
+      <w:rPr>
+        <w:rFonts w:ascii="Wingdings" w:hAnsi="Wingdings" w:hint="default"/>
+      </w:rPr>
+    </w:lvl>
+    <w:lvl w:ilvl="6" w:tplc="04090001" w:tentative="1">
+      <w:start w:val="1"/>
+      <w:numFmt w:val="bullet"/>
+      <w:lvlText w:val=""/>
+      <w:lvlJc w:val="left"/>
+      <w:pPr>
+        <w:ind w:left="5040" w:hanging="360"/>
+      </w:pPr>
+      <w:rPr>
+        <w:rFonts w:ascii="Symbol" w:hAnsi="Symbol" w:hint="default"/>
+      </w:rPr>
+    </w:lvl>
+    <w:lvl w:ilvl="7" w:tplc="04090003" w:tentative="1">
+      <w:start w:val="1"/>
+      <w:numFmt w:val="bullet"/>
+      <w:lvlText w:val="o"/>
+      <w:lvlJc w:val="left"/>
+      <w:pPr>
+        <w:ind w:left="5760" w:hanging="360"/>
+      </w:pPr>
+      <w:rPr>
+        <w:rFonts w:ascii="Courier New" w:hAnsi="Courier New" w:cs="Courier New" w:hint="default"/>
+      </w:rPr>
+    </w:lvl>
+    <w:lvl w:ilvl="8" w:tplc="04090005" w:tentative="1">
+      <w:start w:val="1"/>
+      <w:numFmt w:val="bullet"/>
+      <w:lvlText w:val=""/>
+      <w:lvlJc w:val="left"/>
+      <w:pPr>
+        <w:ind w:left="6480" w:hanging="360"/>
+      </w:pPr>
+      <w:rPr>
+        <w:rFonts w:ascii="Wingdings" w:hAnsi="Wingdings" w:hint="default"/>
+      </w:rPr>
+    </w:lvl>
+  </w:abstractNum>
+  <w:num w:numId="1">
+    <w:abstractNumId w:val="2"/>
+  </w:num>
+  <w:num w:numId="2">
+    <w:abstractNumId w:val="0"/>
+  </w:num>
+  <w:num w:numId="3">
+    <w:abstractNumId w:val="1"/>
+  </w:num>
+</w:numbering>
 </file>
 
 <file path=word/styles.xml><?xml version="1.0" encoding="utf-8"?>
@@ -529,6 +4234,49 @@
       <w:sz w:val="24"/>
     </w:rPr>
   </w:style>
+  <w:style w:type="paragraph" w:styleId="Heading1">
+    <w:name w:val="heading 1"/>
+    <w:basedOn w:val="Normal"/>
+    <w:next w:val="Normal"/>
+    <w:link w:val="Heading1Char"/>
+    <w:uiPriority w:val="9"/>
+    <w:qFormat/>
+    <w:rsid w:val="00F50288"/>
+    <w:pPr>
+      <w:keepNext/>
+      <w:keepLines/>
+      <w:spacing w:before="240" w:after="0"/>
+      <w:outlineLvl w:val="0"/>
+    </w:pPr>
+    <w:rPr>
+      <w:rFonts w:asciiTheme="majorHAnsi" w:eastAsiaTheme="majorEastAsia" w:hAnsiTheme="majorHAnsi" w:cstheme="majorBidi"/>
+      <w:color w:val="2F5496" w:themeColor="accent1" w:themeShade="BF"/>
+      <w:sz w:val="32"/>
+      <w:szCs w:val="32"/>
+    </w:rPr>
+  </w:style>
+  <w:style w:type="paragraph" w:styleId="Heading2">
+    <w:name w:val="heading 2"/>
+    <w:basedOn w:val="Normal"/>
+    <w:next w:val="Normal"/>
+    <w:link w:val="Heading2Char"/>
+    <w:uiPriority w:val="9"/>
+    <w:unhideWhenUsed/>
+    <w:qFormat/>
+    <w:rsid w:val="00727EC9"/>
+    <w:pPr>
+      <w:keepNext/>
+      <w:keepLines/>
+      <w:spacing w:before="40" w:after="0"/>
+      <w:outlineLvl w:val="1"/>
+    </w:pPr>
+    <w:rPr>
+      <w:rFonts w:asciiTheme="majorHAnsi" w:eastAsiaTheme="majorEastAsia" w:hAnsiTheme="majorHAnsi" w:cstheme="majorBidi"/>
+      <w:color w:val="2F5496" w:themeColor="accent1" w:themeShade="BF"/>
+      <w:sz w:val="26"/>
+      <w:szCs w:val="26"/>
+    </w:rPr>
+  </w:style>
   <w:style w:type="character" w:default="1" w:styleId="DefaultParagraphFont">
     <w:name w:val="Default Paragraph Font"/>
     <w:uiPriority w:val="1"/>
@@ -599,6 +4347,90 @@
     <w:link w:val="Footer"/>
     <w:uiPriority w:val="99"/>
     <w:rsid w:val="00391FD5"/>
+  </w:style>
+  <w:style w:type="character" w:customStyle="1" w:styleId="Heading1Char">
+    <w:name w:val="Heading 1 Char"/>
+    <w:basedOn w:val="DefaultParagraphFont"/>
+    <w:link w:val="Heading1"/>
+    <w:uiPriority w:val="9"/>
+    <w:rsid w:val="00F50288"/>
+    <w:rPr>
+      <w:rFonts w:asciiTheme="majorHAnsi" w:eastAsiaTheme="majorEastAsia" w:hAnsiTheme="majorHAnsi" w:cstheme="majorBidi"/>
+      <w:color w:val="2F5496" w:themeColor="accent1" w:themeShade="BF"/>
+      <w:sz w:val="32"/>
+      <w:szCs w:val="32"/>
+    </w:rPr>
+  </w:style>
+  <w:style w:type="character" w:styleId="Hyperlink">
+    <w:name w:val="Hyperlink"/>
+    <w:basedOn w:val="DefaultParagraphFont"/>
+    <w:uiPriority w:val="99"/>
+    <w:semiHidden/>
+    <w:unhideWhenUsed/>
+    <w:rsid w:val="00A2669A"/>
+    <w:rPr>
+      <w:color w:val="0563C1" w:themeColor="hyperlink"/>
+      <w:u w:val="single"/>
+    </w:rPr>
+  </w:style>
+  <w:style w:type="character" w:customStyle="1" w:styleId="Heading2Char">
+    <w:name w:val="Heading 2 Char"/>
+    <w:basedOn w:val="DefaultParagraphFont"/>
+    <w:link w:val="Heading2"/>
+    <w:uiPriority w:val="9"/>
+    <w:rsid w:val="00727EC9"/>
+    <w:rPr>
+      <w:rFonts w:asciiTheme="majorHAnsi" w:eastAsiaTheme="majorEastAsia" w:hAnsiTheme="majorHAnsi" w:cstheme="majorBidi"/>
+      <w:color w:val="2F5496" w:themeColor="accent1" w:themeShade="BF"/>
+      <w:sz w:val="26"/>
+      <w:szCs w:val="26"/>
+    </w:rPr>
+  </w:style>
+  <w:style w:type="paragraph" w:styleId="ListParagraph">
+    <w:name w:val="List Paragraph"/>
+    <w:basedOn w:val="Normal"/>
+    <w:uiPriority w:val="34"/>
+    <w:qFormat/>
+    <w:rsid w:val="008A1D38"/>
+    <w:pPr>
+      <w:ind w:left="720"/>
+      <w:contextualSpacing/>
+    </w:pPr>
+  </w:style>
+  <w:style w:type="paragraph" w:styleId="Quote">
+    <w:name w:val="Quote"/>
+    <w:basedOn w:val="Normal"/>
+    <w:next w:val="Normal"/>
+    <w:link w:val="QuoteChar"/>
+    <w:uiPriority w:val="29"/>
+    <w:qFormat/>
+    <w:rsid w:val="00D16E2F"/>
+    <w:pPr>
+      <w:pBdr>
+        <w:top w:val="single" w:sz="12" w:space="1" w:color="1F3864" w:themeColor="accent1" w:themeShade="80"/>
+        <w:bottom w:val="single" w:sz="12" w:space="1" w:color="1F3864" w:themeColor="accent1" w:themeShade="80"/>
+      </w:pBdr>
+      <w:spacing w:after="0" w:line="240" w:lineRule="auto"/>
+      <w:ind w:left="864" w:right="864"/>
+    </w:pPr>
+    <w:rPr>
+      <w:rFonts w:asciiTheme="minorHAnsi" w:hAnsiTheme="minorHAnsi"/>
+      <w:iCs/>
+      <w:color w:val="1F3864" w:themeColor="accent1" w:themeShade="80"/>
+      <w:sz w:val="20"/>
+    </w:rPr>
+  </w:style>
+  <w:style w:type="character" w:customStyle="1" w:styleId="QuoteChar">
+    <w:name w:val="Quote Char"/>
+    <w:basedOn w:val="DefaultParagraphFont"/>
+    <w:link w:val="Quote"/>
+    <w:uiPriority w:val="29"/>
+    <w:rsid w:val="00D16E2F"/>
+    <w:rPr>
+      <w:iCs/>
+      <w:color w:val="1F3864" w:themeColor="accent1" w:themeShade="80"/>
+      <w:sz w:val="20"/>
+    </w:rPr>
   </w:style>
 </w:styles>
 </file>
